--- a/3. Desarrollo/PY001-SGD/3. Requisitos/SGD-RQ.docx
+++ b/3. Desarrollo/PY001-SGD/3. Requisitos/SGD-RQ.docx
@@ -632,8 +632,8 @@
         </w:tabs>
         <w:rPr>
           <w:rFonts w:asciiTheme="minorHAnsi" w:eastAsiaTheme="minorEastAsia" w:hAnsiTheme="minorHAnsi" w:cstheme="minorBidi"/>
-          <w:sz w:val="24"/>
-          <w:szCs w:val="24"/>
+          <w:sz w:val="22"/>
+          <w:szCs w:val="22"/>
           <w:lang w:val="es-PE" w:eastAsia="es-PE"/>
         </w:rPr>
       </w:pPr>
@@ -670,19 +670,20 @@
         </w:rPr>
         <w:fldChar w:fldCharType="separate"/>
       </w:r>
+      <w:bookmarkStart w:id="0" w:name="_GoBack"/>
+      <w:bookmarkEnd w:id="0"/>
       <w:r>
         <w:rPr>
           <w:color w:val="333333"/>
-          <w:sz w:val="24"/>
-          <w:szCs w:val="24"/>
+          <w:lang w:val="es-PE"/>
         </w:rPr>
         <w:t>1.</w:t>
       </w:r>
       <w:r>
         <w:rPr>
           <w:rFonts w:asciiTheme="minorHAnsi" w:eastAsiaTheme="minorEastAsia" w:hAnsiTheme="minorHAnsi" w:cstheme="minorBidi"/>
-          <w:sz w:val="24"/>
-          <w:szCs w:val="24"/>
+          <w:sz w:val="22"/>
+          <w:szCs w:val="22"/>
           <w:lang w:val="es-PE" w:eastAsia="es-PE"/>
         </w:rPr>
         <w:tab/>
@@ -690,676 +691,35 @@
       <w:r>
         <w:rPr>
           <w:color w:val="333333"/>
-          <w:sz w:val="24"/>
-          <w:szCs w:val="24"/>
-        </w:rPr>
-        <w:t>Resumen Ejecutivo</w:t>
-      </w:r>
-      <w:r>
-        <w:rPr>
-          <w:sz w:val="24"/>
-          <w:szCs w:val="24"/>
+          <w:lang w:val="es-PE"/>
+        </w:rPr>
+        <w:t>Descripción del Contexto</w:t>
+      </w:r>
+      <w:r>
+        <w:rPr>
+          <w:lang w:val="es-PE"/>
         </w:rPr>
         <w:tab/>
       </w:r>
       <w:r>
-        <w:rPr>
-          <w:sz w:val="24"/>
-          <w:szCs w:val="24"/>
-        </w:rPr>
         <w:fldChar w:fldCharType="begin"/>
       </w:r>
       <w:r>
         <w:rPr>
-          <w:sz w:val="24"/>
-          <w:szCs w:val="24"/>
-        </w:rPr>
-        <w:instrText xml:space="preserve"> PAGEREF _Toc492712435 \h </w:instrText>
-      </w:r>
-      <w:r>
-        <w:rPr>
-          <w:sz w:val="24"/>
-          <w:szCs w:val="24"/>
-        </w:rPr>
-      </w:r>
-      <w:r>
-        <w:rPr>
-          <w:sz w:val="24"/>
-          <w:szCs w:val="24"/>
-        </w:rPr>
+          <w:lang w:val="es-PE"/>
+        </w:rPr>
+        <w:instrText xml:space="preserve"> PAGEREF _Toc498741063 \h </w:instrText>
+      </w:r>
+      <w:r>
         <w:fldChar w:fldCharType="separate"/>
       </w:r>
       <w:r>
         <w:rPr>
-          <w:sz w:val="24"/>
-          <w:szCs w:val="24"/>
+          <w:lang w:val="es-PE"/>
         </w:rPr>
         <w:t>4</w:t>
       </w:r>
       <w:r>
-        <w:rPr>
-          <w:sz w:val="24"/>
-          <w:szCs w:val="24"/>
-        </w:rPr>
-        <w:fldChar w:fldCharType="end"/>
-      </w:r>
-    </w:p>
-    <w:p>
-      <w:pPr>
-        <w:pStyle w:val="TDC1"/>
-        <w:tabs>
-          <w:tab w:val="left" w:pos="990"/>
-        </w:tabs>
-        <w:rPr>
-          <w:rFonts w:asciiTheme="minorHAnsi" w:eastAsiaTheme="minorEastAsia" w:hAnsiTheme="minorHAnsi" w:cstheme="minorBidi"/>
-          <w:sz w:val="24"/>
-          <w:szCs w:val="24"/>
-          <w:lang w:val="es-PE" w:eastAsia="es-PE"/>
-        </w:rPr>
-      </w:pPr>
-      <w:r>
-        <w:rPr>
-          <w:color w:val="333333"/>
-          <w:sz w:val="24"/>
-          <w:szCs w:val="24"/>
-        </w:rPr>
-        <w:t>1.1.</w:t>
-      </w:r>
-      <w:r>
-        <w:rPr>
-          <w:rFonts w:asciiTheme="minorHAnsi" w:eastAsiaTheme="minorEastAsia" w:hAnsiTheme="minorHAnsi" w:cstheme="minorBidi"/>
-          <w:sz w:val="24"/>
-          <w:szCs w:val="24"/>
-          <w:lang w:val="es-PE" w:eastAsia="es-PE"/>
-        </w:rPr>
-        <w:tab/>
-      </w:r>
-      <w:r>
-        <w:rPr>
-          <w:color w:val="333333"/>
-          <w:sz w:val="24"/>
-          <w:szCs w:val="24"/>
-        </w:rPr>
-        <w:t>Propósito</w:t>
-      </w:r>
-      <w:r>
-        <w:rPr>
-          <w:sz w:val="24"/>
-          <w:szCs w:val="24"/>
-        </w:rPr>
-        <w:tab/>
-      </w:r>
-      <w:r>
-        <w:rPr>
-          <w:sz w:val="24"/>
-          <w:szCs w:val="24"/>
-        </w:rPr>
-        <w:fldChar w:fldCharType="begin"/>
-      </w:r>
-      <w:r>
-        <w:rPr>
-          <w:sz w:val="24"/>
-          <w:szCs w:val="24"/>
-        </w:rPr>
-        <w:instrText xml:space="preserve"> PAGEREF _Toc492712436 \h </w:instrText>
-      </w:r>
-      <w:r>
-        <w:rPr>
-          <w:sz w:val="24"/>
-          <w:szCs w:val="24"/>
-        </w:rPr>
-      </w:r>
-      <w:r>
-        <w:rPr>
-          <w:sz w:val="24"/>
-          <w:szCs w:val="24"/>
-        </w:rPr>
-        <w:fldChar w:fldCharType="separate"/>
-      </w:r>
-      <w:r>
-        <w:rPr>
-          <w:sz w:val="24"/>
-          <w:szCs w:val="24"/>
-        </w:rPr>
-        <w:t>5</w:t>
-      </w:r>
-      <w:r>
-        <w:rPr>
-          <w:sz w:val="24"/>
-          <w:szCs w:val="24"/>
-        </w:rPr>
-        <w:fldChar w:fldCharType="end"/>
-      </w:r>
-    </w:p>
-    <w:p>
-      <w:pPr>
-        <w:pStyle w:val="TDC1"/>
-        <w:tabs>
-          <w:tab w:val="left" w:pos="990"/>
-        </w:tabs>
-        <w:rPr>
-          <w:rFonts w:asciiTheme="minorHAnsi" w:eastAsiaTheme="minorEastAsia" w:hAnsiTheme="minorHAnsi" w:cstheme="minorBidi"/>
-          <w:sz w:val="24"/>
-          <w:szCs w:val="24"/>
-          <w:lang w:val="es-PE" w:eastAsia="es-PE"/>
-        </w:rPr>
-      </w:pPr>
-      <w:r>
-        <w:rPr>
-          <w:color w:val="333333"/>
-          <w:sz w:val="24"/>
-          <w:szCs w:val="24"/>
-        </w:rPr>
-        <w:t>1.2.</w:t>
-      </w:r>
-      <w:r>
-        <w:rPr>
-          <w:rFonts w:asciiTheme="minorHAnsi" w:eastAsiaTheme="minorEastAsia" w:hAnsiTheme="minorHAnsi" w:cstheme="minorBidi"/>
-          <w:sz w:val="24"/>
-          <w:szCs w:val="24"/>
-          <w:lang w:val="es-PE" w:eastAsia="es-PE"/>
-        </w:rPr>
-        <w:tab/>
-      </w:r>
-      <w:r>
-        <w:rPr>
-          <w:color w:val="333333"/>
-          <w:sz w:val="24"/>
-          <w:szCs w:val="24"/>
-        </w:rPr>
-        <w:t>Justificación del Proyecto</w:t>
-      </w:r>
-      <w:r>
-        <w:rPr>
-          <w:sz w:val="24"/>
-          <w:szCs w:val="24"/>
-        </w:rPr>
-        <w:tab/>
-      </w:r>
-      <w:r>
-        <w:rPr>
-          <w:sz w:val="24"/>
-          <w:szCs w:val="24"/>
-        </w:rPr>
-        <w:fldChar w:fldCharType="begin"/>
-      </w:r>
-      <w:r>
-        <w:rPr>
-          <w:sz w:val="24"/>
-          <w:szCs w:val="24"/>
-        </w:rPr>
-        <w:instrText xml:space="preserve"> PAGEREF _Toc492712437 \h </w:instrText>
-      </w:r>
-      <w:r>
-        <w:rPr>
-          <w:sz w:val="24"/>
-          <w:szCs w:val="24"/>
-        </w:rPr>
-      </w:r>
-      <w:r>
-        <w:rPr>
-          <w:sz w:val="24"/>
-          <w:szCs w:val="24"/>
-        </w:rPr>
-        <w:fldChar w:fldCharType="separate"/>
-      </w:r>
-      <w:r>
-        <w:rPr>
-          <w:sz w:val="24"/>
-          <w:szCs w:val="24"/>
-        </w:rPr>
-        <w:t>5</w:t>
-      </w:r>
-      <w:r>
-        <w:rPr>
-          <w:sz w:val="24"/>
-          <w:szCs w:val="24"/>
-        </w:rPr>
-        <w:fldChar w:fldCharType="end"/>
-      </w:r>
-    </w:p>
-    <w:p>
-      <w:pPr>
-        <w:pStyle w:val="TDC1"/>
-        <w:tabs>
-          <w:tab w:val="left" w:pos="990"/>
-        </w:tabs>
-        <w:rPr>
-          <w:rFonts w:asciiTheme="minorHAnsi" w:eastAsiaTheme="minorEastAsia" w:hAnsiTheme="minorHAnsi" w:cstheme="minorBidi"/>
-          <w:sz w:val="24"/>
-          <w:szCs w:val="24"/>
-          <w:lang w:val="es-PE" w:eastAsia="es-PE"/>
-        </w:rPr>
-      </w:pPr>
-      <w:r>
-        <w:rPr>
-          <w:color w:val="333333"/>
-          <w:sz w:val="24"/>
-          <w:szCs w:val="24"/>
-        </w:rPr>
-        <w:t>1.3.</w:t>
-      </w:r>
-      <w:r>
-        <w:rPr>
-          <w:rFonts w:asciiTheme="minorHAnsi" w:eastAsiaTheme="minorEastAsia" w:hAnsiTheme="minorHAnsi" w:cstheme="minorBidi"/>
-          <w:sz w:val="24"/>
-          <w:szCs w:val="24"/>
-          <w:lang w:val="es-PE" w:eastAsia="es-PE"/>
-        </w:rPr>
-        <w:tab/>
-      </w:r>
-      <w:r>
-        <w:rPr>
-          <w:color w:val="333333"/>
-          <w:sz w:val="24"/>
-          <w:szCs w:val="24"/>
-        </w:rPr>
-        <w:t>Objetivo del Proyecto</w:t>
-      </w:r>
-      <w:r>
-        <w:rPr>
-          <w:sz w:val="24"/>
-          <w:szCs w:val="24"/>
-        </w:rPr>
-        <w:tab/>
-      </w:r>
-      <w:r>
-        <w:rPr>
-          <w:sz w:val="24"/>
-          <w:szCs w:val="24"/>
-        </w:rPr>
-        <w:fldChar w:fldCharType="begin"/>
-      </w:r>
-      <w:r>
-        <w:rPr>
-          <w:sz w:val="24"/>
-          <w:szCs w:val="24"/>
-        </w:rPr>
-        <w:instrText xml:space="preserve"> PAGEREF _Toc492712438 \h </w:instrText>
-      </w:r>
-      <w:r>
-        <w:rPr>
-          <w:sz w:val="24"/>
-          <w:szCs w:val="24"/>
-        </w:rPr>
-      </w:r>
-      <w:r>
-        <w:rPr>
-          <w:sz w:val="24"/>
-          <w:szCs w:val="24"/>
-        </w:rPr>
-        <w:fldChar w:fldCharType="separate"/>
-      </w:r>
-      <w:r>
-        <w:rPr>
-          <w:sz w:val="24"/>
-          <w:szCs w:val="24"/>
-        </w:rPr>
-        <w:t>5</w:t>
-      </w:r>
-      <w:r>
-        <w:rPr>
-          <w:sz w:val="24"/>
-          <w:szCs w:val="24"/>
-        </w:rPr>
-        <w:fldChar w:fldCharType="end"/>
-      </w:r>
-    </w:p>
-    <w:p>
-      <w:pPr>
-        <w:pStyle w:val="TDC1"/>
-        <w:tabs>
-          <w:tab w:val="left" w:pos="990"/>
-        </w:tabs>
-        <w:rPr>
-          <w:rFonts w:asciiTheme="minorHAnsi" w:eastAsiaTheme="minorEastAsia" w:hAnsiTheme="minorHAnsi" w:cstheme="minorBidi"/>
-          <w:sz w:val="24"/>
-          <w:szCs w:val="24"/>
-          <w:lang w:val="es-PE" w:eastAsia="es-PE"/>
-        </w:rPr>
-      </w:pPr>
-      <w:r>
-        <w:rPr>
-          <w:color w:val="333333"/>
-          <w:sz w:val="24"/>
-          <w:szCs w:val="24"/>
-        </w:rPr>
-        <w:t>1.4.</w:t>
-      </w:r>
-      <w:r>
-        <w:rPr>
-          <w:rFonts w:asciiTheme="minorHAnsi" w:eastAsiaTheme="minorEastAsia" w:hAnsiTheme="minorHAnsi" w:cstheme="minorBidi"/>
-          <w:sz w:val="24"/>
-          <w:szCs w:val="24"/>
-          <w:lang w:val="es-PE" w:eastAsia="es-PE"/>
-        </w:rPr>
-        <w:tab/>
-      </w:r>
-      <w:r>
-        <w:rPr>
-          <w:color w:val="333333"/>
-          <w:sz w:val="24"/>
-          <w:szCs w:val="24"/>
-        </w:rPr>
-        <w:t>Alcance del Proyecto</w:t>
-      </w:r>
-      <w:r>
-        <w:rPr>
-          <w:sz w:val="24"/>
-          <w:szCs w:val="24"/>
-        </w:rPr>
-        <w:tab/>
-      </w:r>
-      <w:r>
-        <w:rPr>
-          <w:sz w:val="24"/>
-          <w:szCs w:val="24"/>
-        </w:rPr>
-        <w:fldChar w:fldCharType="begin"/>
-      </w:r>
-      <w:r>
-        <w:rPr>
-          <w:sz w:val="24"/>
-          <w:szCs w:val="24"/>
-        </w:rPr>
-        <w:instrText xml:space="preserve"> PAGEREF _Toc492712439 \h </w:instrText>
-      </w:r>
-      <w:r>
-        <w:rPr>
-          <w:sz w:val="24"/>
-          <w:szCs w:val="24"/>
-        </w:rPr>
-      </w:r>
-      <w:r>
-        <w:rPr>
-          <w:sz w:val="24"/>
-          <w:szCs w:val="24"/>
-        </w:rPr>
-        <w:fldChar w:fldCharType="separate"/>
-      </w:r>
-      <w:r>
-        <w:rPr>
-          <w:sz w:val="24"/>
-          <w:szCs w:val="24"/>
-        </w:rPr>
-        <w:t>5</w:t>
-      </w:r>
-      <w:r>
-        <w:rPr>
-          <w:sz w:val="24"/>
-          <w:szCs w:val="24"/>
-        </w:rPr>
-        <w:fldChar w:fldCharType="end"/>
-      </w:r>
-    </w:p>
-    <w:p>
-      <w:pPr>
-        <w:pStyle w:val="TDC1"/>
-        <w:tabs>
-          <w:tab w:val="left" w:pos="990"/>
-        </w:tabs>
-        <w:rPr>
-          <w:rFonts w:asciiTheme="minorHAnsi" w:eastAsiaTheme="minorEastAsia" w:hAnsiTheme="minorHAnsi" w:cstheme="minorBidi"/>
-          <w:sz w:val="24"/>
-          <w:szCs w:val="24"/>
-          <w:lang w:val="es-PE" w:eastAsia="es-PE"/>
-        </w:rPr>
-      </w:pPr>
-      <w:r>
-        <w:rPr>
-          <w:rFonts w:cs="Arial"/>
-          <w:sz w:val="24"/>
-          <w:szCs w:val="24"/>
-        </w:rPr>
-        <w:t>1.5.</w:t>
-      </w:r>
-      <w:r>
-        <w:rPr>
-          <w:rFonts w:asciiTheme="minorHAnsi" w:eastAsiaTheme="minorEastAsia" w:hAnsiTheme="minorHAnsi" w:cstheme="minorBidi"/>
-          <w:sz w:val="24"/>
-          <w:szCs w:val="24"/>
-          <w:lang w:val="es-PE" w:eastAsia="es-PE"/>
-        </w:rPr>
-        <w:tab/>
-      </w:r>
-      <w:r>
-        <w:rPr>
-          <w:rFonts w:cs="Arial"/>
-          <w:sz w:val="24"/>
-          <w:szCs w:val="24"/>
-        </w:rPr>
-        <w:t>Productos Entregables</w:t>
-      </w:r>
-      <w:r>
-        <w:rPr>
-          <w:sz w:val="24"/>
-          <w:szCs w:val="24"/>
-        </w:rPr>
-        <w:tab/>
-      </w:r>
-      <w:r>
-        <w:rPr>
-          <w:sz w:val="24"/>
-          <w:szCs w:val="24"/>
-        </w:rPr>
-        <w:fldChar w:fldCharType="begin"/>
-      </w:r>
-      <w:r>
-        <w:rPr>
-          <w:sz w:val="24"/>
-          <w:szCs w:val="24"/>
-        </w:rPr>
-        <w:instrText xml:space="preserve"> PAGEREF _Toc492712440 \h </w:instrText>
-      </w:r>
-      <w:r>
-        <w:rPr>
-          <w:sz w:val="24"/>
-          <w:szCs w:val="24"/>
-        </w:rPr>
-      </w:r>
-      <w:r>
-        <w:rPr>
-          <w:sz w:val="24"/>
-          <w:szCs w:val="24"/>
-        </w:rPr>
-        <w:fldChar w:fldCharType="separate"/>
-      </w:r>
-      <w:r>
-        <w:rPr>
-          <w:sz w:val="24"/>
-          <w:szCs w:val="24"/>
-        </w:rPr>
-        <w:t>6</w:t>
-      </w:r>
-      <w:r>
-        <w:rPr>
-          <w:sz w:val="24"/>
-          <w:szCs w:val="24"/>
-        </w:rPr>
-        <w:fldChar w:fldCharType="end"/>
-      </w:r>
-    </w:p>
-    <w:p>
-      <w:pPr>
-        <w:pStyle w:val="TDC1"/>
-        <w:tabs>
-          <w:tab w:val="left" w:pos="990"/>
-        </w:tabs>
-        <w:rPr>
-          <w:rFonts w:asciiTheme="minorHAnsi" w:eastAsiaTheme="minorEastAsia" w:hAnsiTheme="minorHAnsi" w:cstheme="minorBidi"/>
-          <w:sz w:val="24"/>
-          <w:szCs w:val="24"/>
-          <w:lang w:val="es-PE" w:eastAsia="es-PE"/>
-        </w:rPr>
-      </w:pPr>
-      <w:r>
-        <w:rPr>
-          <w:rFonts w:cs="Arial"/>
-          <w:sz w:val="24"/>
-          <w:szCs w:val="24"/>
-          <w:lang w:val="es-PE"/>
-        </w:rPr>
-        <w:t>1.6.</w:t>
-      </w:r>
-      <w:r>
-        <w:rPr>
-          <w:rFonts w:asciiTheme="minorHAnsi" w:eastAsiaTheme="minorEastAsia" w:hAnsiTheme="minorHAnsi" w:cstheme="minorBidi"/>
-          <w:sz w:val="24"/>
-          <w:szCs w:val="24"/>
-          <w:lang w:val="es-PE" w:eastAsia="es-PE"/>
-        </w:rPr>
-        <w:tab/>
-      </w:r>
-      <w:r>
-        <w:rPr>
-          <w:rFonts w:cs="Arial"/>
-          <w:sz w:val="24"/>
-          <w:szCs w:val="24"/>
-          <w:lang w:val="es-PE"/>
-        </w:rPr>
-        <w:t>Supuestos y Factores Críticos de Éxito</w:t>
-      </w:r>
-      <w:r>
-        <w:rPr>
-          <w:sz w:val="24"/>
-          <w:szCs w:val="24"/>
-          <w:lang w:val="es-PE"/>
-        </w:rPr>
-        <w:tab/>
-      </w:r>
-      <w:r>
-        <w:rPr>
-          <w:sz w:val="24"/>
-          <w:szCs w:val="24"/>
-        </w:rPr>
-        <w:fldChar w:fldCharType="begin"/>
-      </w:r>
-      <w:r>
-        <w:rPr>
-          <w:sz w:val="24"/>
-          <w:szCs w:val="24"/>
-          <w:lang w:val="es-PE"/>
-        </w:rPr>
-        <w:instrText xml:space="preserve"> PAGEREF _Toc492712441 \h </w:instrText>
-      </w:r>
-      <w:r>
-        <w:rPr>
-          <w:sz w:val="24"/>
-          <w:szCs w:val="24"/>
-        </w:rPr>
-      </w:r>
-      <w:r>
-        <w:rPr>
-          <w:sz w:val="24"/>
-          <w:szCs w:val="24"/>
-        </w:rPr>
-        <w:fldChar w:fldCharType="separate"/>
-      </w:r>
-      <w:r>
-        <w:rPr>
-          <w:sz w:val="24"/>
-          <w:szCs w:val="24"/>
-          <w:lang w:val="es-PE"/>
-        </w:rPr>
-        <w:t>6</w:t>
-      </w:r>
-      <w:r>
-        <w:rPr>
-          <w:sz w:val="24"/>
-          <w:szCs w:val="24"/>
-        </w:rPr>
-        <w:fldChar w:fldCharType="end"/>
-      </w:r>
-    </w:p>
-    <w:p>
-      <w:pPr>
-        <w:pStyle w:val="TDC1"/>
-        <w:tabs>
-          <w:tab w:val="left" w:pos="990"/>
-        </w:tabs>
-        <w:rPr>
-          <w:rFonts w:asciiTheme="minorHAnsi" w:eastAsiaTheme="minorEastAsia" w:hAnsiTheme="minorHAnsi" w:cstheme="minorBidi"/>
-          <w:sz w:val="24"/>
-          <w:szCs w:val="24"/>
-          <w:lang w:val="es-PE" w:eastAsia="es-PE"/>
-        </w:rPr>
-      </w:pPr>
-      <w:r>
-        <w:rPr>
-          <w:rFonts w:cs="Arial"/>
-          <w:sz w:val="24"/>
-          <w:szCs w:val="24"/>
-          <w:lang w:val="es-PE"/>
-        </w:rPr>
-        <w:t>1.7.</w:t>
-      </w:r>
-      <w:r>
-        <w:rPr>
-          <w:rFonts w:asciiTheme="minorHAnsi" w:eastAsiaTheme="minorEastAsia" w:hAnsiTheme="minorHAnsi" w:cstheme="minorBidi"/>
-          <w:sz w:val="24"/>
-          <w:szCs w:val="24"/>
-          <w:lang w:val="es-PE" w:eastAsia="es-PE"/>
-        </w:rPr>
-        <w:tab/>
-      </w:r>
-      <w:r>
-        <w:rPr>
-          <w:rFonts w:cs="Arial"/>
-          <w:sz w:val="24"/>
-          <w:szCs w:val="24"/>
-          <w:lang w:val="es-PE"/>
-        </w:rPr>
-        <w:t>Restricciones del Proyecto</w:t>
-      </w:r>
-      <w:r>
-        <w:rPr>
-          <w:sz w:val="24"/>
-          <w:szCs w:val="24"/>
-          <w:lang w:val="es-PE"/>
-        </w:rPr>
-        <w:tab/>
-      </w:r>
-      <w:r>
-        <w:rPr>
-          <w:sz w:val="24"/>
-          <w:szCs w:val="24"/>
-        </w:rPr>
-        <w:fldChar w:fldCharType="begin"/>
-      </w:r>
-      <w:r>
-        <w:rPr>
-          <w:sz w:val="24"/>
-          <w:szCs w:val="24"/>
-          <w:lang w:val="es-PE"/>
-        </w:rPr>
-        <w:instrText xml:space="preserve"> PAGEREF _Toc492712442 \h </w:instrText>
-      </w:r>
-      <w:r>
-        <w:rPr>
-          <w:sz w:val="24"/>
-          <w:szCs w:val="24"/>
-        </w:rPr>
-      </w:r>
-      <w:r>
-        <w:rPr>
-          <w:sz w:val="24"/>
-          <w:szCs w:val="24"/>
-        </w:rPr>
-        <w:fldChar w:fldCharType="separate"/>
-      </w:r>
-      <w:r>
-        <w:rPr>
-          <w:sz w:val="24"/>
-          <w:szCs w:val="24"/>
-          <w:lang w:val="es-PE"/>
-        </w:rPr>
-        <w:t>6</w:t>
-      </w:r>
-      <w:r>
-        <w:rPr>
-          <w:sz w:val="24"/>
-          <w:szCs w:val="24"/>
-        </w:rPr>
         <w:fldChar w:fldCharType="end"/>
       </w:r>
     </w:p>
@@ -1371,16 +731,14 @@
         </w:tabs>
         <w:rPr>
           <w:rFonts w:asciiTheme="minorHAnsi" w:eastAsiaTheme="minorEastAsia" w:hAnsiTheme="minorHAnsi" w:cstheme="minorBidi"/>
-          <w:sz w:val="24"/>
-          <w:szCs w:val="24"/>
+          <w:sz w:val="22"/>
+          <w:szCs w:val="22"/>
           <w:lang w:val="es-PE" w:eastAsia="es-PE"/>
         </w:rPr>
       </w:pPr>
       <w:r>
         <w:rPr>
-          <w:rFonts w:cs="Arial"/>
-          <w:sz w:val="24"/>
-          <w:szCs w:val="24"/>
+          <w:color w:val="333333"/>
           <w:lang w:val="es-PE"/>
         </w:rPr>
         <w:t>2.</w:t>
@@ -1388,254 +746,44 @@
       <w:r>
         <w:rPr>
           <w:rFonts w:asciiTheme="minorHAnsi" w:eastAsiaTheme="minorEastAsia" w:hAnsiTheme="minorHAnsi" w:cstheme="minorBidi"/>
-          <w:sz w:val="24"/>
-          <w:szCs w:val="24"/>
+          <w:sz w:val="22"/>
+          <w:szCs w:val="22"/>
           <w:lang w:val="es-PE" w:eastAsia="es-PE"/>
         </w:rPr>
         <w:tab/>
       </w:r>
       <w:r>
         <w:rPr>
-          <w:rFonts w:cs="Arial"/>
-          <w:sz w:val="24"/>
-          <w:szCs w:val="24"/>
+          <w:color w:val="333333"/>
           <w:lang w:val="es-PE"/>
         </w:rPr>
-        <w:t>Organización del Proyecto</w:t>
-      </w:r>
-      <w:r>
-        <w:rPr>
-          <w:sz w:val="24"/>
-          <w:szCs w:val="24"/>
+        <w:t>Objetivo del Sistema</w:t>
+      </w:r>
+      <w:r>
+        <w:rPr>
           <w:lang w:val="es-PE"/>
         </w:rPr>
         <w:tab/>
       </w:r>
       <w:r>
-        <w:rPr>
-          <w:sz w:val="24"/>
-          <w:szCs w:val="24"/>
-        </w:rPr>
         <w:fldChar w:fldCharType="begin"/>
       </w:r>
       <w:r>
         <w:rPr>
-          <w:sz w:val="24"/>
-          <w:szCs w:val="24"/>
           <w:lang w:val="es-PE"/>
         </w:rPr>
-        <w:instrText xml:space="preserve"> PAGEREF _Toc492712443 \h </w:instrText>
-      </w:r>
-      <w:r>
-        <w:rPr>
-          <w:sz w:val="24"/>
-          <w:szCs w:val="24"/>
-        </w:rPr>
-      </w:r>
-      <w:r>
-        <w:rPr>
-          <w:sz w:val="24"/>
-          <w:szCs w:val="24"/>
-        </w:rPr>
+        <w:instrText xml:space="preserve"> PAGEREF _Toc498741064 \h </w:instrText>
+      </w:r>
+      <w:r>
         <w:fldChar w:fldCharType="separate"/>
       </w:r>
       <w:r>
         <w:rPr>
-          <w:sz w:val="24"/>
-          <w:szCs w:val="24"/>
           <w:lang w:val="es-PE"/>
         </w:rPr>
-        <w:t>7</w:t>
-      </w:r>
-      <w:r>
-        <w:rPr>
-          <w:sz w:val="24"/>
-          <w:szCs w:val="24"/>
-        </w:rPr>
-        <w:fldChar w:fldCharType="end"/>
-      </w:r>
-    </w:p>
-    <w:p>
-      <w:pPr>
-        <w:pStyle w:val="TDC1"/>
-        <w:tabs>
-          <w:tab w:val="left" w:pos="990"/>
-        </w:tabs>
-        <w:rPr>
-          <w:rFonts w:asciiTheme="minorHAnsi" w:eastAsiaTheme="minorEastAsia" w:hAnsiTheme="minorHAnsi" w:cstheme="minorBidi"/>
-          <w:sz w:val="24"/>
-          <w:szCs w:val="24"/>
-          <w:lang w:val="es-PE" w:eastAsia="es-PE"/>
-        </w:rPr>
-      </w:pPr>
-      <w:r>
-        <w:rPr>
-          <w:rFonts w:cs="Arial"/>
-          <w:sz w:val="24"/>
-          <w:szCs w:val="24"/>
-          <w:lang w:val="es-PE"/>
-        </w:rPr>
-        <w:t>2.1.</w:t>
-      </w:r>
-      <w:r>
-        <w:rPr>
-          <w:rFonts w:asciiTheme="minorHAnsi" w:eastAsiaTheme="minorEastAsia" w:hAnsiTheme="minorHAnsi" w:cstheme="minorBidi"/>
-          <w:sz w:val="24"/>
-          <w:szCs w:val="24"/>
-          <w:lang w:val="es-PE" w:eastAsia="es-PE"/>
-        </w:rPr>
-        <w:tab/>
-      </w:r>
-      <w:r>
-        <w:rPr>
-          <w:rFonts w:cs="Arial"/>
-          <w:sz w:val="24"/>
-          <w:szCs w:val="24"/>
-          <w:lang w:val="es-PE"/>
-        </w:rPr>
-        <w:t>Equipo del Proyecto</w:t>
-      </w:r>
-      <w:r>
-        <w:rPr>
-          <w:sz w:val="24"/>
-          <w:szCs w:val="24"/>
-          <w:lang w:val="es-PE"/>
-        </w:rPr>
-        <w:tab/>
-      </w:r>
-      <w:r>
-        <w:rPr>
-          <w:sz w:val="24"/>
-          <w:szCs w:val="24"/>
-        </w:rPr>
-        <w:fldChar w:fldCharType="begin"/>
-      </w:r>
-      <w:r>
-        <w:rPr>
-          <w:sz w:val="24"/>
-          <w:szCs w:val="24"/>
-          <w:lang w:val="es-PE"/>
-        </w:rPr>
-        <w:instrText xml:space="preserve"> PAGEREF _Toc492712444 \h </w:instrText>
-      </w:r>
-      <w:r>
-        <w:rPr>
-          <w:sz w:val="24"/>
-          <w:szCs w:val="24"/>
-        </w:rPr>
-      </w:r>
-      <w:r>
-        <w:rPr>
-          <w:sz w:val="24"/>
-          <w:szCs w:val="24"/>
-        </w:rPr>
-        <w:fldChar w:fldCharType="separate"/>
-      </w:r>
-      <w:r>
-        <w:rPr>
-          <w:sz w:val="24"/>
-          <w:szCs w:val="24"/>
-          <w:lang w:val="es-PE"/>
-        </w:rPr>
-        <w:t>7</w:t>
-      </w:r>
-      <w:r>
-        <w:rPr>
-          <w:sz w:val="24"/>
-          <w:szCs w:val="24"/>
-        </w:rPr>
-        <w:fldChar w:fldCharType="end"/>
-      </w:r>
-    </w:p>
-    <w:p>
-      <w:pPr>
-        <w:pStyle w:val="TDC1"/>
-        <w:tabs>
-          <w:tab w:val="left" w:pos="990"/>
-        </w:tabs>
-        <w:rPr>
-          <w:rFonts w:asciiTheme="minorHAnsi" w:eastAsiaTheme="minorEastAsia" w:hAnsiTheme="minorHAnsi" w:cstheme="minorBidi"/>
-          <w:sz w:val="24"/>
-          <w:szCs w:val="24"/>
-          <w:lang w:val="es-PE" w:eastAsia="es-PE"/>
-        </w:rPr>
-      </w:pPr>
-      <w:r>
-        <w:rPr>
-          <w:rFonts w:cs="Arial"/>
-          <w:sz w:val="24"/>
-          <w:szCs w:val="24"/>
-          <w:lang w:val="es-PE"/>
-        </w:rPr>
-        <w:t>2.2.</w:t>
-      </w:r>
-      <w:r>
-        <w:rPr>
-          <w:rFonts w:asciiTheme="minorHAnsi" w:eastAsiaTheme="minorEastAsia" w:hAnsiTheme="minorHAnsi" w:cstheme="minorBidi"/>
-          <w:sz w:val="24"/>
-          <w:szCs w:val="24"/>
-          <w:lang w:val="es-PE" w:eastAsia="es-PE"/>
-        </w:rPr>
-        <w:tab/>
-      </w:r>
-      <w:r>
-        <w:rPr>
-          <w:rFonts w:cs="Arial"/>
-          <w:sz w:val="24"/>
-          <w:szCs w:val="24"/>
-          <w:lang w:val="es-PE"/>
-        </w:rPr>
-        <w:t>Roles y Responsabilidades</w:t>
-      </w:r>
-      <w:r>
-        <w:rPr>
-          <w:sz w:val="24"/>
-          <w:szCs w:val="24"/>
-          <w:lang w:val="es-PE"/>
-        </w:rPr>
-        <w:tab/>
-      </w:r>
-      <w:r>
-        <w:rPr>
-          <w:sz w:val="24"/>
-          <w:szCs w:val="24"/>
-        </w:rPr>
-        <w:fldChar w:fldCharType="begin"/>
-      </w:r>
-      <w:r>
-        <w:rPr>
-          <w:sz w:val="24"/>
-          <w:szCs w:val="24"/>
-          <w:lang w:val="es-PE"/>
-        </w:rPr>
-        <w:instrText xml:space="preserve"> PAGEREF _Toc492712445 \h </w:instrText>
-      </w:r>
-      <w:r>
-        <w:rPr>
-          <w:sz w:val="24"/>
-          <w:szCs w:val="24"/>
-        </w:rPr>
-      </w:r>
-      <w:r>
-        <w:rPr>
-          <w:sz w:val="24"/>
-          <w:szCs w:val="24"/>
-        </w:rPr>
-        <w:fldChar w:fldCharType="separate"/>
-      </w:r>
-      <w:r>
-        <w:rPr>
-          <w:sz w:val="24"/>
-          <w:szCs w:val="24"/>
-          <w:lang w:val="es-PE"/>
-        </w:rPr>
-        <w:t>8</w:t>
-      </w:r>
-      <w:r>
-        <w:rPr>
-          <w:sz w:val="24"/>
-          <w:szCs w:val="24"/>
-        </w:rPr>
+        <w:t>4</w:t>
+      </w:r>
+      <w:r>
         <w:fldChar w:fldCharType="end"/>
       </w:r>
     </w:p>
@@ -1647,16 +795,14 @@
         </w:tabs>
         <w:rPr>
           <w:rFonts w:asciiTheme="minorHAnsi" w:eastAsiaTheme="minorEastAsia" w:hAnsiTheme="minorHAnsi" w:cstheme="minorBidi"/>
-          <w:sz w:val="24"/>
-          <w:szCs w:val="24"/>
+          <w:sz w:val="22"/>
+          <w:szCs w:val="22"/>
           <w:lang w:val="es-PE" w:eastAsia="es-PE"/>
         </w:rPr>
       </w:pPr>
       <w:r>
         <w:rPr>
-          <w:rFonts w:cs="Arial"/>
-          <w:sz w:val="24"/>
-          <w:szCs w:val="24"/>
+          <w:color w:val="333333"/>
           <w:lang w:val="es-PE"/>
         </w:rPr>
         <w:t>3.</w:t>
@@ -1664,2274 +810,35 @@
       <w:r>
         <w:rPr>
           <w:rFonts w:asciiTheme="minorHAnsi" w:eastAsiaTheme="minorEastAsia" w:hAnsiTheme="minorHAnsi" w:cstheme="minorBidi"/>
-          <w:sz w:val="24"/>
-          <w:szCs w:val="24"/>
+          <w:sz w:val="22"/>
+          <w:szCs w:val="22"/>
           <w:lang w:val="es-PE" w:eastAsia="es-PE"/>
         </w:rPr>
         <w:tab/>
       </w:r>
       <w:r>
         <w:rPr>
-          <w:rFonts w:cs="Arial"/>
-          <w:sz w:val="24"/>
-          <w:szCs w:val="24"/>
+          <w:color w:val="333333"/>
           <w:lang w:val="es-PE"/>
         </w:rPr>
-        <w:t>Estructura Detallada del Trabajo</w:t>
-      </w:r>
-      <w:r>
-        <w:rPr>
-          <w:sz w:val="24"/>
-          <w:szCs w:val="24"/>
-          <w:lang w:val="es-PE"/>
-        </w:rPr>
+        <w:t>Catálogo de Requisitos</w:t>
+      </w:r>
+      <w:r>
         <w:tab/>
       </w:r>
       <w:r>
-        <w:rPr>
-          <w:sz w:val="24"/>
-          <w:szCs w:val="24"/>
-        </w:rPr>
         <w:fldChar w:fldCharType="begin"/>
       </w:r>
       <w:r>
-        <w:rPr>
-          <w:sz w:val="24"/>
-          <w:szCs w:val="24"/>
-          <w:lang w:val="es-PE"/>
-        </w:rPr>
-        <w:instrText xml:space="preserve"> PAGEREF _Toc492712446 \h </w:instrText>
-      </w:r>
-      <w:r>
-        <w:rPr>
-          <w:sz w:val="24"/>
-          <w:szCs w:val="24"/>
-        </w:rPr>
-      </w:r>
-      <w:r>
-        <w:rPr>
-          <w:sz w:val="24"/>
-          <w:szCs w:val="24"/>
-        </w:rPr>
+        <w:instrText xml:space="preserve"> PAGEREF _Toc498741065 \h </w:instrText>
+      </w:r>
+      <w:r>
         <w:fldChar w:fldCharType="separate"/>
       </w:r>
       <w:r>
-        <w:rPr>
-          <w:sz w:val="24"/>
-          <w:szCs w:val="24"/>
-          <w:lang w:val="es-PE"/>
-        </w:rPr>
-        <w:t>11</w:t>
-      </w:r>
-      <w:r>
-        <w:rPr>
-          <w:sz w:val="24"/>
-          <w:szCs w:val="24"/>
-        </w:rPr>
-        <w:fldChar w:fldCharType="end"/>
-      </w:r>
-    </w:p>
-    <w:p>
-      <w:pPr>
-        <w:pStyle w:val="TDC1"/>
-        <w:tabs>
-          <w:tab w:val="left" w:pos="432"/>
-        </w:tabs>
-        <w:rPr>
-          <w:rFonts w:asciiTheme="minorHAnsi" w:eastAsiaTheme="minorEastAsia" w:hAnsiTheme="minorHAnsi" w:cstheme="minorBidi"/>
-          <w:sz w:val="24"/>
-          <w:szCs w:val="24"/>
-          <w:lang w:val="es-PE" w:eastAsia="es-PE"/>
-        </w:rPr>
-      </w:pPr>
-      <w:r>
-        <w:rPr>
-          <w:rFonts w:cs="Arial"/>
-          <w:sz w:val="24"/>
-          <w:szCs w:val="24"/>
-          <w:lang w:val="es-PE"/>
-        </w:rPr>
-        <w:t>4.</w:t>
-      </w:r>
-      <w:r>
-        <w:rPr>
-          <w:rFonts w:asciiTheme="minorHAnsi" w:eastAsiaTheme="minorEastAsia" w:hAnsiTheme="minorHAnsi" w:cstheme="minorBidi"/>
-          <w:sz w:val="24"/>
-          <w:szCs w:val="24"/>
-          <w:lang w:val="es-PE" w:eastAsia="es-PE"/>
-        </w:rPr>
-        <w:tab/>
-      </w:r>
-      <w:r>
-        <w:rPr>
-          <w:rFonts w:cs="Arial"/>
-          <w:sz w:val="24"/>
-          <w:szCs w:val="24"/>
-          <w:lang w:val="es-PE"/>
-        </w:rPr>
-        <w:t>Calendario</w:t>
-      </w:r>
-      <w:r>
-        <w:rPr>
-          <w:sz w:val="24"/>
-          <w:szCs w:val="24"/>
-          <w:lang w:val="es-PE"/>
-        </w:rPr>
-        <w:tab/>
-      </w:r>
-      <w:r>
-        <w:rPr>
-          <w:sz w:val="24"/>
-          <w:szCs w:val="24"/>
-        </w:rPr>
-        <w:fldChar w:fldCharType="begin"/>
-      </w:r>
-      <w:r>
-        <w:rPr>
-          <w:sz w:val="24"/>
-          <w:szCs w:val="24"/>
-          <w:lang w:val="es-PE"/>
-        </w:rPr>
-        <w:instrText xml:space="preserve"> PAGEREF _Toc492712447 \h </w:instrText>
-      </w:r>
-      <w:r>
-        <w:rPr>
-          <w:sz w:val="24"/>
-          <w:szCs w:val="24"/>
-        </w:rPr>
-      </w:r>
-      <w:r>
-        <w:rPr>
-          <w:sz w:val="24"/>
-          <w:szCs w:val="24"/>
-        </w:rPr>
-        <w:fldChar w:fldCharType="separate"/>
-      </w:r>
-      <w:r>
-        <w:rPr>
-          <w:sz w:val="24"/>
-          <w:szCs w:val="24"/>
-          <w:lang w:val="es-PE"/>
-        </w:rPr>
-        <w:t>12</w:t>
-      </w:r>
-      <w:r>
-        <w:rPr>
-          <w:sz w:val="24"/>
-          <w:szCs w:val="24"/>
-        </w:rPr>
-        <w:fldChar w:fldCharType="end"/>
-      </w:r>
-    </w:p>
-    <w:p>
-      <w:pPr>
-        <w:pStyle w:val="TDC1"/>
-        <w:tabs>
-          <w:tab w:val="left" w:pos="990"/>
-        </w:tabs>
-        <w:rPr>
-          <w:rFonts w:asciiTheme="minorHAnsi" w:eastAsiaTheme="minorEastAsia" w:hAnsiTheme="minorHAnsi" w:cstheme="minorBidi"/>
-          <w:sz w:val="24"/>
-          <w:szCs w:val="24"/>
-          <w:lang w:val="es-PE" w:eastAsia="es-PE"/>
-        </w:rPr>
-      </w:pPr>
-      <w:r>
-        <w:rPr>
-          <w:rFonts w:cs="Arial"/>
-          <w:sz w:val="24"/>
-          <w:szCs w:val="24"/>
-          <w:lang w:val="es-PE"/>
-        </w:rPr>
-        <w:t>4.1.</w:t>
-      </w:r>
-      <w:r>
-        <w:rPr>
-          <w:rFonts w:asciiTheme="minorHAnsi" w:eastAsiaTheme="minorEastAsia" w:hAnsiTheme="minorHAnsi" w:cstheme="minorBidi"/>
-          <w:sz w:val="24"/>
-          <w:szCs w:val="24"/>
-          <w:lang w:val="es-PE" w:eastAsia="es-PE"/>
-        </w:rPr>
-        <w:tab/>
-      </w:r>
-      <w:r>
-        <w:rPr>
-          <w:rFonts w:cs="Arial"/>
-          <w:sz w:val="24"/>
-          <w:szCs w:val="24"/>
-          <w:lang w:val="es-PE"/>
-        </w:rPr>
-        <w:t>Plan de Trabajo</w:t>
-      </w:r>
-      <w:r>
-        <w:rPr>
-          <w:sz w:val="24"/>
-          <w:szCs w:val="24"/>
-          <w:lang w:val="es-PE"/>
-        </w:rPr>
-        <w:tab/>
-      </w:r>
-      <w:r>
-        <w:rPr>
-          <w:sz w:val="24"/>
-          <w:szCs w:val="24"/>
-        </w:rPr>
-        <w:fldChar w:fldCharType="begin"/>
-      </w:r>
-      <w:r>
-        <w:rPr>
-          <w:sz w:val="24"/>
-          <w:szCs w:val="24"/>
-          <w:lang w:val="es-PE"/>
-        </w:rPr>
-        <w:instrText xml:space="preserve"> PAGEREF _Toc492712448 \h </w:instrText>
-      </w:r>
-      <w:r>
-        <w:rPr>
-          <w:sz w:val="24"/>
-          <w:szCs w:val="24"/>
-        </w:rPr>
-      </w:r>
-      <w:r>
-        <w:rPr>
-          <w:sz w:val="24"/>
-          <w:szCs w:val="24"/>
-        </w:rPr>
-        <w:fldChar w:fldCharType="separate"/>
-      </w:r>
-      <w:r>
-        <w:rPr>
-          <w:sz w:val="24"/>
-          <w:szCs w:val="24"/>
-          <w:lang w:val="es-PE"/>
-        </w:rPr>
-        <w:t>12</w:t>
-      </w:r>
-      <w:r>
-        <w:rPr>
-          <w:sz w:val="24"/>
-          <w:szCs w:val="24"/>
-        </w:rPr>
-        <w:fldChar w:fldCharType="end"/>
-      </w:r>
-    </w:p>
-    <w:p>
-      <w:pPr>
-        <w:pStyle w:val="TDC1"/>
-        <w:tabs>
-          <w:tab w:val="left" w:pos="432"/>
-        </w:tabs>
-        <w:rPr>
-          <w:rFonts w:asciiTheme="minorHAnsi" w:eastAsiaTheme="minorEastAsia" w:hAnsiTheme="minorHAnsi" w:cstheme="minorBidi"/>
-          <w:sz w:val="24"/>
-          <w:szCs w:val="24"/>
-          <w:lang w:val="es-PE" w:eastAsia="es-PE"/>
-        </w:rPr>
-      </w:pPr>
-      <w:r>
-        <w:rPr>
-          <w:rFonts w:cs="Arial"/>
-          <w:sz w:val="24"/>
-          <w:szCs w:val="24"/>
-          <w:lang w:val="es-PE"/>
-        </w:rPr>
-        <w:t>5.</w:t>
-      </w:r>
-      <w:r>
-        <w:rPr>
-          <w:rFonts w:asciiTheme="minorHAnsi" w:eastAsiaTheme="minorEastAsia" w:hAnsiTheme="minorHAnsi" w:cstheme="minorBidi"/>
-          <w:sz w:val="24"/>
-          <w:szCs w:val="24"/>
-          <w:lang w:val="es-PE" w:eastAsia="es-PE"/>
-        </w:rPr>
-        <w:tab/>
-      </w:r>
-      <w:r>
-        <w:rPr>
-          <w:rFonts w:cs="Arial"/>
-          <w:sz w:val="24"/>
-          <w:szCs w:val="24"/>
-          <w:lang w:val="es-PE"/>
-        </w:rPr>
-        <w:t>Administración de la Comunicación</w:t>
-      </w:r>
-      <w:r>
-        <w:rPr>
-          <w:sz w:val="24"/>
-          <w:szCs w:val="24"/>
-          <w:lang w:val="es-PE"/>
-        </w:rPr>
-        <w:tab/>
-      </w:r>
-      <w:r>
-        <w:rPr>
-          <w:sz w:val="24"/>
-          <w:szCs w:val="24"/>
-        </w:rPr>
-        <w:fldChar w:fldCharType="begin"/>
-      </w:r>
-      <w:r>
-        <w:rPr>
-          <w:sz w:val="24"/>
-          <w:szCs w:val="24"/>
-          <w:lang w:val="es-PE"/>
-        </w:rPr>
-        <w:instrText xml:space="preserve"> PAGEREF _Toc492712449 \h </w:instrText>
-      </w:r>
-      <w:r>
-        <w:rPr>
-          <w:sz w:val="24"/>
-          <w:szCs w:val="24"/>
-        </w:rPr>
-      </w:r>
-      <w:r>
-        <w:rPr>
-          <w:sz w:val="24"/>
-          <w:szCs w:val="24"/>
-        </w:rPr>
-        <w:fldChar w:fldCharType="separate"/>
-      </w:r>
-      <w:r>
-        <w:rPr>
-          <w:sz w:val="24"/>
-          <w:szCs w:val="24"/>
-          <w:lang w:val="es-PE"/>
-        </w:rPr>
-        <w:t>13</w:t>
-      </w:r>
-      <w:r>
-        <w:rPr>
-          <w:sz w:val="24"/>
-          <w:szCs w:val="24"/>
-        </w:rPr>
-        <w:fldChar w:fldCharType="end"/>
-      </w:r>
-    </w:p>
-    <w:p>
-      <w:pPr>
-        <w:pStyle w:val="TDC1"/>
-        <w:tabs>
-          <w:tab w:val="left" w:pos="990"/>
-        </w:tabs>
-        <w:rPr>
-          <w:rFonts w:asciiTheme="minorHAnsi" w:eastAsiaTheme="minorEastAsia" w:hAnsiTheme="minorHAnsi" w:cstheme="minorBidi"/>
-          <w:sz w:val="24"/>
-          <w:szCs w:val="24"/>
-          <w:lang w:val="es-PE" w:eastAsia="es-PE"/>
-        </w:rPr>
-      </w:pPr>
-      <w:r>
-        <w:rPr>
-          <w:rFonts w:cs="Arial"/>
-          <w:sz w:val="24"/>
-          <w:szCs w:val="24"/>
-          <w:lang w:val="es-PE"/>
-        </w:rPr>
-        <w:t>5.1.</w:t>
-      </w:r>
-      <w:r>
-        <w:rPr>
-          <w:rFonts w:asciiTheme="minorHAnsi" w:eastAsiaTheme="minorEastAsia" w:hAnsiTheme="minorHAnsi" w:cstheme="minorBidi"/>
-          <w:sz w:val="24"/>
-          <w:szCs w:val="24"/>
-          <w:lang w:val="es-PE" w:eastAsia="es-PE"/>
-        </w:rPr>
-        <w:tab/>
-      </w:r>
-      <w:r>
-        <w:rPr>
-          <w:rFonts w:cs="Arial"/>
-          <w:sz w:val="24"/>
-          <w:szCs w:val="24"/>
-          <w:lang w:val="es-PE"/>
-        </w:rPr>
-        <w:t>Comunicación</w:t>
-      </w:r>
-      <w:r>
-        <w:rPr>
-          <w:sz w:val="24"/>
-          <w:szCs w:val="24"/>
-          <w:lang w:val="es-PE"/>
-        </w:rPr>
-        <w:tab/>
-      </w:r>
-      <w:r>
-        <w:rPr>
-          <w:sz w:val="24"/>
-          <w:szCs w:val="24"/>
-        </w:rPr>
-        <w:fldChar w:fldCharType="begin"/>
-      </w:r>
-      <w:r>
-        <w:rPr>
-          <w:sz w:val="24"/>
-          <w:szCs w:val="24"/>
-          <w:lang w:val="es-PE"/>
-        </w:rPr>
-        <w:instrText xml:space="preserve"> PAGEREF _Toc492712450 \h </w:instrText>
-      </w:r>
-      <w:r>
-        <w:rPr>
-          <w:sz w:val="24"/>
-          <w:szCs w:val="24"/>
-        </w:rPr>
-      </w:r>
-      <w:r>
-        <w:rPr>
-          <w:sz w:val="24"/>
-          <w:szCs w:val="24"/>
-        </w:rPr>
-        <w:fldChar w:fldCharType="separate"/>
-      </w:r>
-      <w:r>
-        <w:rPr>
-          <w:sz w:val="24"/>
-          <w:szCs w:val="24"/>
-          <w:lang w:val="es-PE"/>
-        </w:rPr>
-        <w:t>13</w:t>
-      </w:r>
-      <w:r>
-        <w:rPr>
-          <w:sz w:val="24"/>
-          <w:szCs w:val="24"/>
-        </w:rPr>
-        <w:fldChar w:fldCharType="end"/>
-      </w:r>
-    </w:p>
-    <w:p>
-      <w:pPr>
-        <w:pStyle w:val="TDC1"/>
-        <w:tabs>
-          <w:tab w:val="left" w:pos="990"/>
-        </w:tabs>
-        <w:rPr>
-          <w:rFonts w:asciiTheme="minorHAnsi" w:eastAsiaTheme="minorEastAsia" w:hAnsiTheme="minorHAnsi" w:cstheme="minorBidi"/>
-          <w:sz w:val="24"/>
-          <w:szCs w:val="24"/>
-          <w:lang w:val="es-PE" w:eastAsia="es-PE"/>
-        </w:rPr>
-      </w:pPr>
-      <w:r>
-        <w:rPr>
-          <w:rFonts w:cs="Arial"/>
-          <w:sz w:val="24"/>
-          <w:szCs w:val="24"/>
-          <w:lang w:val="es-PE"/>
-        </w:rPr>
-        <w:t>5.2.</w:t>
-      </w:r>
-      <w:r>
-        <w:rPr>
-          <w:rFonts w:asciiTheme="minorHAnsi" w:eastAsiaTheme="minorEastAsia" w:hAnsiTheme="minorHAnsi" w:cstheme="minorBidi"/>
-          <w:sz w:val="24"/>
-          <w:szCs w:val="24"/>
-          <w:lang w:val="es-PE" w:eastAsia="es-PE"/>
-        </w:rPr>
-        <w:tab/>
-      </w:r>
-      <w:r>
-        <w:rPr>
-          <w:rFonts w:cs="Arial"/>
-          <w:sz w:val="24"/>
-          <w:szCs w:val="24"/>
-          <w:lang w:val="es-PE"/>
-        </w:rPr>
-        <w:t>Reglas de comunicación entre Americatel y Necsia</w:t>
-      </w:r>
-      <w:r>
-        <w:rPr>
-          <w:sz w:val="24"/>
-          <w:szCs w:val="24"/>
-          <w:lang w:val="es-PE"/>
-        </w:rPr>
-        <w:tab/>
-      </w:r>
-      <w:r>
-        <w:rPr>
-          <w:sz w:val="24"/>
-          <w:szCs w:val="24"/>
-        </w:rPr>
-        <w:fldChar w:fldCharType="begin"/>
-      </w:r>
-      <w:r>
-        <w:rPr>
-          <w:sz w:val="24"/>
-          <w:szCs w:val="24"/>
-          <w:lang w:val="es-PE"/>
-        </w:rPr>
-        <w:instrText xml:space="preserve"> PAGEREF _Toc492712451 \h </w:instrText>
-      </w:r>
-      <w:r>
-        <w:rPr>
-          <w:sz w:val="24"/>
-          <w:szCs w:val="24"/>
-        </w:rPr>
-      </w:r>
-      <w:r>
-        <w:rPr>
-          <w:sz w:val="24"/>
-          <w:szCs w:val="24"/>
-        </w:rPr>
-        <w:fldChar w:fldCharType="separate"/>
-      </w:r>
-      <w:r>
-        <w:rPr>
-          <w:sz w:val="24"/>
-          <w:szCs w:val="24"/>
-          <w:lang w:val="es-PE"/>
-        </w:rPr>
-        <w:t>13</w:t>
-      </w:r>
-      <w:r>
-        <w:rPr>
-          <w:sz w:val="24"/>
-          <w:szCs w:val="24"/>
-        </w:rPr>
-        <w:fldChar w:fldCharType="end"/>
-      </w:r>
-    </w:p>
-    <w:p>
-      <w:pPr>
-        <w:pStyle w:val="TDC1"/>
-        <w:tabs>
-          <w:tab w:val="left" w:pos="990"/>
-        </w:tabs>
-        <w:rPr>
-          <w:rFonts w:asciiTheme="minorHAnsi" w:eastAsiaTheme="minorEastAsia" w:hAnsiTheme="minorHAnsi" w:cstheme="minorBidi"/>
-          <w:sz w:val="24"/>
-          <w:szCs w:val="24"/>
-          <w:lang w:val="es-PE" w:eastAsia="es-PE"/>
-        </w:rPr>
-      </w:pPr>
-      <w:r>
-        <w:rPr>
-          <w:sz w:val="24"/>
-          <w:szCs w:val="24"/>
-          <w:lang w:val="es-PE"/>
-        </w:rPr>
-        <w:t>5.3.</w:t>
-      </w:r>
-      <w:r>
-        <w:rPr>
-          <w:rFonts w:asciiTheme="minorHAnsi" w:eastAsiaTheme="minorEastAsia" w:hAnsiTheme="minorHAnsi" w:cstheme="minorBidi"/>
-          <w:sz w:val="24"/>
-          <w:szCs w:val="24"/>
-          <w:lang w:val="es-PE" w:eastAsia="es-PE"/>
-        </w:rPr>
-        <w:tab/>
-      </w:r>
-      <w:r>
-        <w:rPr>
-          <w:sz w:val="24"/>
-          <w:szCs w:val="24"/>
-          <w:lang w:val="es-PE"/>
-        </w:rPr>
-        <w:t>Procedimiento para Actualizar el Plan de Gestión de las Comunicaciones</w:t>
-      </w:r>
-      <w:r>
-        <w:rPr>
-          <w:sz w:val="24"/>
-          <w:szCs w:val="24"/>
-          <w:lang w:val="es-PE"/>
-        </w:rPr>
-        <w:tab/>
-      </w:r>
-      <w:r>
-        <w:rPr>
-          <w:sz w:val="24"/>
-          <w:szCs w:val="24"/>
-        </w:rPr>
-        <w:fldChar w:fldCharType="begin"/>
-      </w:r>
-      <w:r>
-        <w:rPr>
-          <w:sz w:val="24"/>
-          <w:szCs w:val="24"/>
-          <w:lang w:val="es-PE"/>
-        </w:rPr>
-        <w:instrText xml:space="preserve"> PAGEREF _Toc492712452 \h </w:instrText>
-      </w:r>
-      <w:r>
-        <w:rPr>
-          <w:sz w:val="24"/>
-          <w:szCs w:val="24"/>
-        </w:rPr>
-      </w:r>
-      <w:r>
-        <w:rPr>
-          <w:sz w:val="24"/>
-          <w:szCs w:val="24"/>
-        </w:rPr>
-        <w:fldChar w:fldCharType="separate"/>
-      </w:r>
-      <w:r>
-        <w:rPr>
-          <w:sz w:val="24"/>
-          <w:szCs w:val="24"/>
-          <w:lang w:val="es-PE"/>
-        </w:rPr>
-        <w:t>14</w:t>
-      </w:r>
-      <w:r>
-        <w:rPr>
-          <w:sz w:val="24"/>
-          <w:szCs w:val="24"/>
-        </w:rPr>
-        <w:fldChar w:fldCharType="end"/>
-      </w:r>
-    </w:p>
-    <w:p>
-      <w:pPr>
-        <w:pStyle w:val="TDC1"/>
-        <w:tabs>
-          <w:tab w:val="left" w:pos="432"/>
-        </w:tabs>
-        <w:rPr>
-          <w:rFonts w:asciiTheme="minorHAnsi" w:eastAsiaTheme="minorEastAsia" w:hAnsiTheme="minorHAnsi" w:cstheme="minorBidi"/>
-          <w:sz w:val="24"/>
-          <w:szCs w:val="24"/>
-          <w:lang w:val="es-PE" w:eastAsia="es-PE"/>
-        </w:rPr>
-      </w:pPr>
-      <w:r>
-        <w:rPr>
-          <w:rFonts w:cs="Arial"/>
-          <w:sz w:val="24"/>
-          <w:szCs w:val="24"/>
-          <w:lang w:val="es-PE"/>
-        </w:rPr>
-        <w:t>6.</w:t>
-      </w:r>
-      <w:r>
-        <w:rPr>
-          <w:rFonts w:asciiTheme="minorHAnsi" w:eastAsiaTheme="minorEastAsia" w:hAnsiTheme="minorHAnsi" w:cstheme="minorBidi"/>
-          <w:sz w:val="24"/>
-          <w:szCs w:val="24"/>
-          <w:lang w:val="es-PE" w:eastAsia="es-PE"/>
-        </w:rPr>
-        <w:tab/>
-      </w:r>
-      <w:r>
-        <w:rPr>
-          <w:rFonts w:cs="Arial"/>
-          <w:sz w:val="24"/>
-          <w:szCs w:val="24"/>
-          <w:lang w:val="es-PE"/>
-        </w:rPr>
-        <w:t>Administración de Riesgos</w:t>
-      </w:r>
-      <w:r>
-        <w:rPr>
-          <w:sz w:val="24"/>
-          <w:szCs w:val="24"/>
-          <w:lang w:val="es-PE"/>
-        </w:rPr>
-        <w:tab/>
-      </w:r>
-      <w:r>
-        <w:rPr>
-          <w:sz w:val="24"/>
-          <w:szCs w:val="24"/>
-        </w:rPr>
-        <w:fldChar w:fldCharType="begin"/>
-      </w:r>
-      <w:r>
-        <w:rPr>
-          <w:sz w:val="24"/>
-          <w:szCs w:val="24"/>
-          <w:lang w:val="es-PE"/>
-        </w:rPr>
-        <w:instrText xml:space="preserve"> PAGEREF _Toc492712453 \h </w:instrText>
-      </w:r>
-      <w:r>
-        <w:rPr>
-          <w:sz w:val="24"/>
-          <w:szCs w:val="24"/>
-        </w:rPr>
-      </w:r>
-      <w:r>
-        <w:rPr>
-          <w:sz w:val="24"/>
-          <w:szCs w:val="24"/>
-        </w:rPr>
-        <w:fldChar w:fldCharType="separate"/>
-      </w:r>
-      <w:r>
-        <w:rPr>
-          <w:sz w:val="24"/>
-          <w:szCs w:val="24"/>
-          <w:lang w:val="es-PE"/>
-        </w:rPr>
-        <w:t>14</w:t>
-      </w:r>
-      <w:r>
-        <w:rPr>
-          <w:sz w:val="24"/>
-          <w:szCs w:val="24"/>
-        </w:rPr>
-        <w:fldChar w:fldCharType="end"/>
-      </w:r>
-    </w:p>
-    <w:p>
-      <w:pPr>
-        <w:pStyle w:val="TDC1"/>
-        <w:tabs>
-          <w:tab w:val="left" w:pos="990"/>
-        </w:tabs>
-        <w:rPr>
-          <w:rFonts w:asciiTheme="minorHAnsi" w:eastAsiaTheme="minorEastAsia" w:hAnsiTheme="minorHAnsi" w:cstheme="minorBidi"/>
-          <w:sz w:val="24"/>
-          <w:szCs w:val="24"/>
-          <w:lang w:val="es-PE" w:eastAsia="es-PE"/>
-        </w:rPr>
-      </w:pPr>
-      <w:r>
-        <w:rPr>
-          <w:rFonts w:cs="Arial"/>
-          <w:sz w:val="24"/>
-          <w:szCs w:val="24"/>
-          <w:lang w:val="es-PE"/>
-        </w:rPr>
-        <w:t>6.1.</w:t>
-      </w:r>
-      <w:r>
-        <w:rPr>
-          <w:rFonts w:asciiTheme="minorHAnsi" w:eastAsiaTheme="minorEastAsia" w:hAnsiTheme="minorHAnsi" w:cstheme="minorBidi"/>
-          <w:sz w:val="24"/>
-          <w:szCs w:val="24"/>
-          <w:lang w:val="es-PE" w:eastAsia="es-PE"/>
-        </w:rPr>
-        <w:tab/>
-      </w:r>
-      <w:r>
-        <w:rPr>
-          <w:rFonts w:cs="Arial"/>
-          <w:sz w:val="24"/>
-          <w:szCs w:val="24"/>
-          <w:lang w:val="es-PE"/>
-        </w:rPr>
-        <w:t>Matriz de Control de Riesgos</w:t>
-      </w:r>
-      <w:r>
-        <w:rPr>
-          <w:sz w:val="24"/>
-          <w:szCs w:val="24"/>
-          <w:lang w:val="es-PE"/>
-        </w:rPr>
-        <w:tab/>
-      </w:r>
-      <w:r>
-        <w:rPr>
-          <w:sz w:val="24"/>
-          <w:szCs w:val="24"/>
-        </w:rPr>
-        <w:fldChar w:fldCharType="begin"/>
-      </w:r>
-      <w:r>
-        <w:rPr>
-          <w:sz w:val="24"/>
-          <w:szCs w:val="24"/>
-          <w:lang w:val="es-PE"/>
-        </w:rPr>
-        <w:instrText xml:space="preserve"> PAGEREF _Toc492712454 \h </w:instrText>
-      </w:r>
-      <w:r>
-        <w:rPr>
-          <w:sz w:val="24"/>
-          <w:szCs w:val="24"/>
-        </w:rPr>
-      </w:r>
-      <w:r>
-        <w:rPr>
-          <w:sz w:val="24"/>
-          <w:szCs w:val="24"/>
-        </w:rPr>
-        <w:fldChar w:fldCharType="separate"/>
-      </w:r>
-      <w:r>
-        <w:rPr>
-          <w:sz w:val="24"/>
-          <w:szCs w:val="24"/>
-          <w:lang w:val="es-PE"/>
-        </w:rPr>
-        <w:t>15</w:t>
-      </w:r>
-      <w:r>
-        <w:rPr>
-          <w:sz w:val="24"/>
-          <w:szCs w:val="24"/>
-        </w:rPr>
-        <w:fldChar w:fldCharType="end"/>
-      </w:r>
-    </w:p>
-    <w:p>
-      <w:pPr>
-        <w:pStyle w:val="TDC1"/>
-        <w:tabs>
-          <w:tab w:val="left" w:pos="990"/>
-        </w:tabs>
-        <w:rPr>
-          <w:rFonts w:asciiTheme="minorHAnsi" w:eastAsiaTheme="minorEastAsia" w:hAnsiTheme="minorHAnsi" w:cstheme="minorBidi"/>
-          <w:sz w:val="24"/>
-          <w:szCs w:val="24"/>
-          <w:lang w:val="es-PE" w:eastAsia="es-PE"/>
-        </w:rPr>
-      </w:pPr>
-      <w:r>
-        <w:rPr>
-          <w:rFonts w:cs="Arial"/>
-          <w:sz w:val="24"/>
-          <w:szCs w:val="24"/>
-          <w:lang w:val="es-PE"/>
-        </w:rPr>
-        <w:t>6.2.</w:t>
-      </w:r>
-      <w:r>
-        <w:rPr>
-          <w:rFonts w:asciiTheme="minorHAnsi" w:eastAsiaTheme="minorEastAsia" w:hAnsiTheme="minorHAnsi" w:cstheme="minorBidi"/>
-          <w:sz w:val="24"/>
-          <w:szCs w:val="24"/>
-          <w:lang w:val="es-PE" w:eastAsia="es-PE"/>
-        </w:rPr>
-        <w:tab/>
-      </w:r>
-      <w:r>
-        <w:rPr>
-          <w:rFonts w:cs="Arial"/>
-          <w:sz w:val="24"/>
-          <w:szCs w:val="24"/>
-          <w:lang w:val="es-PE"/>
-        </w:rPr>
-        <w:t>Plan de Contingencia</w:t>
-      </w:r>
-      <w:r>
-        <w:rPr>
-          <w:sz w:val="24"/>
-          <w:szCs w:val="24"/>
-          <w:lang w:val="es-PE"/>
-        </w:rPr>
-        <w:tab/>
-      </w:r>
-      <w:r>
-        <w:rPr>
-          <w:sz w:val="24"/>
-          <w:szCs w:val="24"/>
-        </w:rPr>
-        <w:fldChar w:fldCharType="begin"/>
-      </w:r>
-      <w:r>
-        <w:rPr>
-          <w:sz w:val="24"/>
-          <w:szCs w:val="24"/>
-          <w:lang w:val="es-PE"/>
-        </w:rPr>
-        <w:instrText xml:space="preserve"> PAGEREF _Toc492712455 \h </w:instrText>
-      </w:r>
-      <w:r>
-        <w:rPr>
-          <w:sz w:val="24"/>
-          <w:szCs w:val="24"/>
-        </w:rPr>
-      </w:r>
-      <w:r>
-        <w:rPr>
-          <w:sz w:val="24"/>
-          <w:szCs w:val="24"/>
-        </w:rPr>
-        <w:fldChar w:fldCharType="separate"/>
-      </w:r>
-      <w:r>
-        <w:rPr>
-          <w:sz w:val="24"/>
-          <w:szCs w:val="24"/>
-          <w:lang w:val="es-PE"/>
-        </w:rPr>
-        <w:t>15</w:t>
-      </w:r>
-      <w:r>
-        <w:rPr>
-          <w:sz w:val="24"/>
-          <w:szCs w:val="24"/>
-        </w:rPr>
-        <w:fldChar w:fldCharType="end"/>
-      </w:r>
-    </w:p>
-    <w:p>
-      <w:pPr>
-        <w:pStyle w:val="TDC1"/>
-        <w:tabs>
-          <w:tab w:val="left" w:pos="990"/>
-        </w:tabs>
-        <w:rPr>
-          <w:rFonts w:asciiTheme="minorHAnsi" w:eastAsiaTheme="minorEastAsia" w:hAnsiTheme="minorHAnsi" w:cstheme="minorBidi"/>
-          <w:sz w:val="24"/>
-          <w:szCs w:val="24"/>
-          <w:lang w:val="es-PE" w:eastAsia="es-PE"/>
-        </w:rPr>
-      </w:pPr>
-      <w:r>
-        <w:rPr>
-          <w:rFonts w:cs="Arial"/>
-          <w:sz w:val="24"/>
-          <w:szCs w:val="24"/>
-          <w:lang w:val="es-PE"/>
-        </w:rPr>
-        <w:lastRenderedPageBreak/>
-        <w:t>6.3.</w:t>
-      </w:r>
-      <w:r>
-        <w:rPr>
-          <w:rFonts w:asciiTheme="minorHAnsi" w:eastAsiaTheme="minorEastAsia" w:hAnsiTheme="minorHAnsi" w:cstheme="minorBidi"/>
-          <w:sz w:val="24"/>
-          <w:szCs w:val="24"/>
-          <w:lang w:val="es-PE" w:eastAsia="es-PE"/>
-        </w:rPr>
-        <w:tab/>
-      </w:r>
-      <w:r>
-        <w:rPr>
-          <w:rFonts w:cs="Arial"/>
-          <w:sz w:val="24"/>
-          <w:szCs w:val="24"/>
-          <w:lang w:val="es-PE"/>
-        </w:rPr>
-        <w:t>Evaluación del Riesgo</w:t>
-      </w:r>
-      <w:r>
-        <w:rPr>
-          <w:sz w:val="24"/>
-          <w:szCs w:val="24"/>
-          <w:lang w:val="es-PE"/>
-        </w:rPr>
-        <w:tab/>
-      </w:r>
-      <w:r>
-        <w:rPr>
-          <w:sz w:val="24"/>
-          <w:szCs w:val="24"/>
-        </w:rPr>
-        <w:fldChar w:fldCharType="begin"/>
-      </w:r>
-      <w:r>
-        <w:rPr>
-          <w:sz w:val="24"/>
-          <w:szCs w:val="24"/>
-          <w:lang w:val="es-PE"/>
-        </w:rPr>
-        <w:instrText xml:space="preserve"> PAGEREF _Toc492712456 \h </w:instrText>
-      </w:r>
-      <w:r>
-        <w:rPr>
-          <w:sz w:val="24"/>
-          <w:szCs w:val="24"/>
-        </w:rPr>
-      </w:r>
-      <w:r>
-        <w:rPr>
-          <w:sz w:val="24"/>
-          <w:szCs w:val="24"/>
-        </w:rPr>
-        <w:fldChar w:fldCharType="separate"/>
-      </w:r>
-      <w:r>
-        <w:rPr>
-          <w:sz w:val="24"/>
-          <w:szCs w:val="24"/>
-          <w:lang w:val="es-PE"/>
-        </w:rPr>
-        <w:t>15</w:t>
-      </w:r>
-      <w:r>
-        <w:rPr>
-          <w:sz w:val="24"/>
-          <w:szCs w:val="24"/>
-        </w:rPr>
-        <w:fldChar w:fldCharType="end"/>
-      </w:r>
-    </w:p>
-    <w:p>
-      <w:pPr>
-        <w:pStyle w:val="TDC1"/>
-        <w:tabs>
-          <w:tab w:val="left" w:pos="990"/>
-        </w:tabs>
-        <w:rPr>
-          <w:rFonts w:asciiTheme="minorHAnsi" w:eastAsiaTheme="minorEastAsia" w:hAnsiTheme="minorHAnsi" w:cstheme="minorBidi"/>
-          <w:sz w:val="24"/>
-          <w:szCs w:val="24"/>
-          <w:lang w:val="es-PE" w:eastAsia="es-PE"/>
-        </w:rPr>
-      </w:pPr>
-      <w:r>
-        <w:rPr>
-          <w:rFonts w:cs="Arial"/>
-          <w:sz w:val="24"/>
-          <w:szCs w:val="24"/>
-          <w:lang w:val="es-PE"/>
-        </w:rPr>
-        <w:t>6.4.</w:t>
-      </w:r>
-      <w:r>
-        <w:rPr>
-          <w:rFonts w:asciiTheme="minorHAnsi" w:eastAsiaTheme="minorEastAsia" w:hAnsiTheme="minorHAnsi" w:cstheme="minorBidi"/>
-          <w:sz w:val="24"/>
-          <w:szCs w:val="24"/>
-          <w:lang w:val="es-PE" w:eastAsia="es-PE"/>
-        </w:rPr>
-        <w:tab/>
-      </w:r>
-      <w:r>
-        <w:rPr>
-          <w:rFonts w:cs="Arial"/>
-          <w:sz w:val="24"/>
-          <w:szCs w:val="24"/>
-          <w:lang w:val="es-PE"/>
-        </w:rPr>
-        <w:t>Respuesta al Riesgo</w:t>
-      </w:r>
-      <w:r>
-        <w:rPr>
-          <w:sz w:val="24"/>
-          <w:szCs w:val="24"/>
-          <w:lang w:val="es-PE"/>
-        </w:rPr>
-        <w:tab/>
-      </w:r>
-      <w:r>
-        <w:rPr>
-          <w:sz w:val="24"/>
-          <w:szCs w:val="24"/>
-        </w:rPr>
-        <w:fldChar w:fldCharType="begin"/>
-      </w:r>
-      <w:r>
-        <w:rPr>
-          <w:sz w:val="24"/>
-          <w:szCs w:val="24"/>
-          <w:lang w:val="es-PE"/>
-        </w:rPr>
-        <w:instrText xml:space="preserve"> PAGEREF _Toc492712457 \h </w:instrText>
-      </w:r>
-      <w:r>
-        <w:rPr>
-          <w:sz w:val="24"/>
-          <w:szCs w:val="24"/>
-        </w:rPr>
-      </w:r>
-      <w:r>
-        <w:rPr>
-          <w:sz w:val="24"/>
-          <w:szCs w:val="24"/>
-        </w:rPr>
-        <w:fldChar w:fldCharType="separate"/>
-      </w:r>
-      <w:r>
-        <w:rPr>
-          <w:sz w:val="24"/>
-          <w:szCs w:val="24"/>
-          <w:lang w:val="es-PE"/>
-        </w:rPr>
-        <w:t>16</w:t>
-      </w:r>
-      <w:r>
-        <w:rPr>
-          <w:sz w:val="24"/>
-          <w:szCs w:val="24"/>
-        </w:rPr>
-        <w:fldChar w:fldCharType="end"/>
-      </w:r>
-    </w:p>
-    <w:p>
-      <w:pPr>
-        <w:pStyle w:val="TDC1"/>
-        <w:tabs>
-          <w:tab w:val="left" w:pos="432"/>
-        </w:tabs>
-        <w:rPr>
-          <w:rFonts w:asciiTheme="minorHAnsi" w:eastAsiaTheme="minorEastAsia" w:hAnsiTheme="minorHAnsi" w:cstheme="minorBidi"/>
-          <w:sz w:val="24"/>
-          <w:szCs w:val="24"/>
-          <w:lang w:val="es-PE" w:eastAsia="es-PE"/>
-        </w:rPr>
-      </w:pPr>
-      <w:r>
-        <w:rPr>
-          <w:rFonts w:cs="Arial"/>
-          <w:sz w:val="24"/>
-          <w:szCs w:val="24"/>
-          <w:lang w:val="es-PE"/>
-        </w:rPr>
-        <w:t>7.</w:t>
-      </w:r>
-      <w:r>
-        <w:rPr>
-          <w:rFonts w:asciiTheme="minorHAnsi" w:eastAsiaTheme="minorEastAsia" w:hAnsiTheme="minorHAnsi" w:cstheme="minorBidi"/>
-          <w:sz w:val="24"/>
-          <w:szCs w:val="24"/>
-          <w:lang w:val="es-PE" w:eastAsia="es-PE"/>
-        </w:rPr>
-        <w:tab/>
-      </w:r>
-      <w:r>
-        <w:rPr>
-          <w:rFonts w:cs="Arial"/>
-          <w:sz w:val="24"/>
-          <w:szCs w:val="24"/>
-          <w:lang w:val="es-PE"/>
-        </w:rPr>
-        <w:t>Proceso de Control de Cambios</w:t>
-      </w:r>
-      <w:r>
-        <w:rPr>
-          <w:sz w:val="24"/>
-          <w:szCs w:val="24"/>
-          <w:lang w:val="es-PE"/>
-        </w:rPr>
-        <w:tab/>
-      </w:r>
-      <w:r>
-        <w:rPr>
-          <w:sz w:val="24"/>
-          <w:szCs w:val="24"/>
-        </w:rPr>
-        <w:fldChar w:fldCharType="begin"/>
-      </w:r>
-      <w:r>
-        <w:rPr>
-          <w:sz w:val="24"/>
-          <w:szCs w:val="24"/>
-          <w:lang w:val="es-PE"/>
-        </w:rPr>
-        <w:instrText xml:space="preserve"> PAGEREF _Toc492712458 \h </w:instrText>
-      </w:r>
-      <w:r>
-        <w:rPr>
-          <w:sz w:val="24"/>
-          <w:szCs w:val="24"/>
-        </w:rPr>
-      </w:r>
-      <w:r>
-        <w:rPr>
-          <w:sz w:val="24"/>
-          <w:szCs w:val="24"/>
-        </w:rPr>
-        <w:fldChar w:fldCharType="separate"/>
-      </w:r>
-      <w:r>
-        <w:rPr>
-          <w:sz w:val="24"/>
-          <w:szCs w:val="24"/>
-          <w:lang w:val="es-PE"/>
-        </w:rPr>
-        <w:t>16</w:t>
-      </w:r>
-      <w:r>
-        <w:rPr>
-          <w:sz w:val="24"/>
-          <w:szCs w:val="24"/>
-        </w:rPr>
-        <w:fldChar w:fldCharType="end"/>
-      </w:r>
-    </w:p>
-    <w:p>
-      <w:pPr>
-        <w:pStyle w:val="TDC1"/>
-        <w:tabs>
-          <w:tab w:val="left" w:pos="990"/>
-        </w:tabs>
-        <w:rPr>
-          <w:rFonts w:asciiTheme="minorHAnsi" w:eastAsiaTheme="minorEastAsia" w:hAnsiTheme="minorHAnsi" w:cstheme="minorBidi"/>
-          <w:sz w:val="24"/>
-          <w:szCs w:val="24"/>
-          <w:lang w:val="es-PE" w:eastAsia="es-PE"/>
-        </w:rPr>
-      </w:pPr>
-      <w:r>
-        <w:rPr>
-          <w:rFonts w:cs="Arial"/>
-          <w:sz w:val="24"/>
-          <w:szCs w:val="24"/>
-          <w:lang w:val="es-PE"/>
-        </w:rPr>
-        <w:t>7.1.</w:t>
-      </w:r>
-      <w:r>
-        <w:rPr>
-          <w:rFonts w:asciiTheme="minorHAnsi" w:eastAsiaTheme="minorEastAsia" w:hAnsiTheme="minorHAnsi" w:cstheme="minorBidi"/>
-          <w:sz w:val="24"/>
-          <w:szCs w:val="24"/>
-          <w:lang w:val="es-PE" w:eastAsia="es-PE"/>
-        </w:rPr>
-        <w:tab/>
-      </w:r>
-      <w:r>
-        <w:rPr>
-          <w:rFonts w:cs="Arial"/>
-          <w:sz w:val="24"/>
-          <w:szCs w:val="24"/>
-          <w:lang w:val="es-PE"/>
-        </w:rPr>
-        <w:t>Inicio de la Solicitud de Cambio</w:t>
-      </w:r>
-      <w:r>
-        <w:rPr>
-          <w:sz w:val="24"/>
-          <w:szCs w:val="24"/>
-          <w:lang w:val="es-PE"/>
-        </w:rPr>
-        <w:tab/>
-      </w:r>
-      <w:r>
-        <w:rPr>
-          <w:sz w:val="24"/>
-          <w:szCs w:val="24"/>
-        </w:rPr>
-        <w:fldChar w:fldCharType="begin"/>
-      </w:r>
-      <w:r>
-        <w:rPr>
-          <w:sz w:val="24"/>
-          <w:szCs w:val="24"/>
-          <w:lang w:val="es-PE"/>
-        </w:rPr>
-        <w:instrText xml:space="preserve"> PAGEREF _Toc492712459 \h </w:instrText>
-      </w:r>
-      <w:r>
-        <w:rPr>
-          <w:sz w:val="24"/>
-          <w:szCs w:val="24"/>
-        </w:rPr>
-      </w:r>
-      <w:r>
-        <w:rPr>
-          <w:sz w:val="24"/>
-          <w:szCs w:val="24"/>
-        </w:rPr>
-        <w:fldChar w:fldCharType="separate"/>
-      </w:r>
-      <w:r>
-        <w:rPr>
-          <w:sz w:val="24"/>
-          <w:szCs w:val="24"/>
-          <w:lang w:val="es-PE"/>
-        </w:rPr>
-        <w:t>17</w:t>
-      </w:r>
-      <w:r>
-        <w:rPr>
-          <w:sz w:val="24"/>
-          <w:szCs w:val="24"/>
-        </w:rPr>
-        <w:fldChar w:fldCharType="end"/>
-      </w:r>
-    </w:p>
-    <w:p>
-      <w:pPr>
-        <w:pStyle w:val="TDC1"/>
-        <w:tabs>
-          <w:tab w:val="left" w:pos="990"/>
-        </w:tabs>
-        <w:rPr>
-          <w:rFonts w:asciiTheme="minorHAnsi" w:eastAsiaTheme="minorEastAsia" w:hAnsiTheme="minorHAnsi" w:cstheme="minorBidi"/>
-          <w:sz w:val="24"/>
-          <w:szCs w:val="24"/>
-          <w:lang w:val="es-PE" w:eastAsia="es-PE"/>
-        </w:rPr>
-      </w:pPr>
-      <w:r>
-        <w:rPr>
-          <w:rFonts w:cs="Arial"/>
-          <w:sz w:val="24"/>
-          <w:szCs w:val="24"/>
-          <w:lang w:val="es-PE"/>
-        </w:rPr>
-        <w:t>7.1.1.</w:t>
-      </w:r>
-      <w:r>
-        <w:rPr>
-          <w:rFonts w:asciiTheme="minorHAnsi" w:eastAsiaTheme="minorEastAsia" w:hAnsiTheme="minorHAnsi" w:cstheme="minorBidi"/>
-          <w:sz w:val="24"/>
-          <w:szCs w:val="24"/>
-          <w:lang w:val="es-PE" w:eastAsia="es-PE"/>
-        </w:rPr>
-        <w:tab/>
-      </w:r>
-      <w:r>
-        <w:rPr>
-          <w:rFonts w:cs="Arial"/>
-          <w:sz w:val="24"/>
-          <w:szCs w:val="24"/>
-          <w:lang w:val="es-PE"/>
-        </w:rPr>
-        <w:t>Autorización para el Inicio de la Solicitud de Cambio</w:t>
-      </w:r>
-      <w:r>
-        <w:rPr>
-          <w:sz w:val="24"/>
-          <w:szCs w:val="24"/>
-          <w:lang w:val="es-PE"/>
-        </w:rPr>
-        <w:tab/>
-      </w:r>
-      <w:r>
-        <w:rPr>
-          <w:sz w:val="24"/>
-          <w:szCs w:val="24"/>
-        </w:rPr>
-        <w:fldChar w:fldCharType="begin"/>
-      </w:r>
-      <w:r>
-        <w:rPr>
-          <w:sz w:val="24"/>
-          <w:szCs w:val="24"/>
-          <w:lang w:val="es-PE"/>
-        </w:rPr>
-        <w:instrText xml:space="preserve"> PAGEREF _Toc492712460 \h </w:instrText>
-      </w:r>
-      <w:r>
-        <w:rPr>
-          <w:sz w:val="24"/>
-          <w:szCs w:val="24"/>
-        </w:rPr>
-      </w:r>
-      <w:r>
-        <w:rPr>
-          <w:sz w:val="24"/>
-          <w:szCs w:val="24"/>
-        </w:rPr>
-        <w:fldChar w:fldCharType="separate"/>
-      </w:r>
-      <w:r>
-        <w:rPr>
-          <w:sz w:val="24"/>
-          <w:szCs w:val="24"/>
-          <w:lang w:val="es-PE"/>
-        </w:rPr>
-        <w:t>17</w:t>
-      </w:r>
-      <w:r>
-        <w:rPr>
-          <w:sz w:val="24"/>
-          <w:szCs w:val="24"/>
-        </w:rPr>
-        <w:fldChar w:fldCharType="end"/>
-      </w:r>
-    </w:p>
-    <w:p>
-      <w:pPr>
-        <w:pStyle w:val="TDC1"/>
-        <w:tabs>
-          <w:tab w:val="left" w:pos="990"/>
-        </w:tabs>
-        <w:rPr>
-          <w:rFonts w:asciiTheme="minorHAnsi" w:eastAsiaTheme="minorEastAsia" w:hAnsiTheme="minorHAnsi" w:cstheme="minorBidi"/>
-          <w:sz w:val="24"/>
-          <w:szCs w:val="24"/>
-          <w:lang w:val="es-PE" w:eastAsia="es-PE"/>
-        </w:rPr>
-      </w:pPr>
-      <w:r>
-        <w:rPr>
-          <w:rFonts w:cs="Arial"/>
-          <w:sz w:val="24"/>
-          <w:szCs w:val="24"/>
-          <w:lang w:val="es-PE"/>
-        </w:rPr>
-        <w:t>7.1.2.</w:t>
-      </w:r>
-      <w:r>
-        <w:rPr>
-          <w:rFonts w:asciiTheme="minorHAnsi" w:eastAsiaTheme="minorEastAsia" w:hAnsiTheme="minorHAnsi" w:cstheme="minorBidi"/>
-          <w:sz w:val="24"/>
-          <w:szCs w:val="24"/>
-          <w:lang w:val="es-PE" w:eastAsia="es-PE"/>
-        </w:rPr>
-        <w:tab/>
-      </w:r>
-      <w:r>
-        <w:rPr>
-          <w:rFonts w:cs="Arial"/>
-          <w:sz w:val="24"/>
-          <w:szCs w:val="24"/>
-          <w:lang w:val="es-PE"/>
-        </w:rPr>
-        <w:t>Proceso de Iniciación del Cambio</w:t>
-      </w:r>
-      <w:r>
-        <w:rPr>
-          <w:sz w:val="24"/>
-          <w:szCs w:val="24"/>
-          <w:lang w:val="es-PE"/>
-        </w:rPr>
-        <w:tab/>
-      </w:r>
-      <w:r>
-        <w:rPr>
-          <w:sz w:val="24"/>
-          <w:szCs w:val="24"/>
-        </w:rPr>
-        <w:fldChar w:fldCharType="begin"/>
-      </w:r>
-      <w:r>
-        <w:rPr>
-          <w:sz w:val="24"/>
-          <w:szCs w:val="24"/>
-          <w:lang w:val="es-PE"/>
-        </w:rPr>
-        <w:instrText xml:space="preserve"> PAGEREF _Toc492712461 \h </w:instrText>
-      </w:r>
-      <w:r>
-        <w:rPr>
-          <w:sz w:val="24"/>
-          <w:szCs w:val="24"/>
-        </w:rPr>
-      </w:r>
-      <w:r>
-        <w:rPr>
-          <w:sz w:val="24"/>
-          <w:szCs w:val="24"/>
-        </w:rPr>
-        <w:fldChar w:fldCharType="separate"/>
-      </w:r>
-      <w:r>
-        <w:rPr>
-          <w:sz w:val="24"/>
-          <w:szCs w:val="24"/>
-          <w:lang w:val="es-PE"/>
-        </w:rPr>
-        <w:t>17</w:t>
-      </w:r>
-      <w:r>
-        <w:rPr>
-          <w:sz w:val="24"/>
-          <w:szCs w:val="24"/>
-        </w:rPr>
-        <w:fldChar w:fldCharType="end"/>
-      </w:r>
-    </w:p>
-    <w:p>
-      <w:pPr>
-        <w:pStyle w:val="TDC1"/>
-        <w:tabs>
-          <w:tab w:val="left" w:pos="990"/>
-        </w:tabs>
-        <w:rPr>
-          <w:rFonts w:asciiTheme="minorHAnsi" w:eastAsiaTheme="minorEastAsia" w:hAnsiTheme="minorHAnsi" w:cstheme="minorBidi"/>
-          <w:sz w:val="24"/>
-          <w:szCs w:val="24"/>
-          <w:lang w:val="es-PE" w:eastAsia="es-PE"/>
-        </w:rPr>
-      </w:pPr>
-      <w:r>
-        <w:rPr>
-          <w:rFonts w:cs="Arial"/>
-          <w:sz w:val="24"/>
-          <w:szCs w:val="24"/>
-          <w:lang w:val="es-PE"/>
-        </w:rPr>
-        <w:t>7.2.</w:t>
-      </w:r>
-      <w:r>
-        <w:rPr>
-          <w:rFonts w:asciiTheme="minorHAnsi" w:eastAsiaTheme="minorEastAsia" w:hAnsiTheme="minorHAnsi" w:cstheme="minorBidi"/>
-          <w:sz w:val="24"/>
-          <w:szCs w:val="24"/>
-          <w:lang w:val="es-PE" w:eastAsia="es-PE"/>
-        </w:rPr>
-        <w:tab/>
-      </w:r>
-      <w:r>
-        <w:rPr>
-          <w:rFonts w:cs="Arial"/>
-          <w:sz w:val="24"/>
-          <w:szCs w:val="24"/>
-          <w:lang w:val="es-PE"/>
-        </w:rPr>
-        <w:t>Evaluación del Cambio</w:t>
-      </w:r>
-      <w:r>
-        <w:rPr>
-          <w:sz w:val="24"/>
-          <w:szCs w:val="24"/>
-          <w:lang w:val="es-PE"/>
-        </w:rPr>
-        <w:tab/>
-      </w:r>
-      <w:r>
-        <w:rPr>
-          <w:sz w:val="24"/>
-          <w:szCs w:val="24"/>
-        </w:rPr>
-        <w:fldChar w:fldCharType="begin"/>
-      </w:r>
-      <w:r>
-        <w:rPr>
-          <w:sz w:val="24"/>
-          <w:szCs w:val="24"/>
-          <w:lang w:val="es-PE"/>
-        </w:rPr>
-        <w:instrText xml:space="preserve"> PAGEREF _Toc492712462 \h </w:instrText>
-      </w:r>
-      <w:r>
-        <w:rPr>
-          <w:sz w:val="24"/>
-          <w:szCs w:val="24"/>
-        </w:rPr>
-      </w:r>
-      <w:r>
-        <w:rPr>
-          <w:sz w:val="24"/>
-          <w:szCs w:val="24"/>
-        </w:rPr>
-        <w:fldChar w:fldCharType="separate"/>
-      </w:r>
-      <w:r>
-        <w:rPr>
-          <w:sz w:val="24"/>
-          <w:szCs w:val="24"/>
-          <w:lang w:val="es-PE"/>
-        </w:rPr>
-        <w:t>18</w:t>
-      </w:r>
-      <w:r>
-        <w:rPr>
-          <w:sz w:val="24"/>
-          <w:szCs w:val="24"/>
-        </w:rPr>
-        <w:fldChar w:fldCharType="end"/>
-      </w:r>
-    </w:p>
-    <w:p>
-      <w:pPr>
-        <w:pStyle w:val="TDC1"/>
-        <w:tabs>
-          <w:tab w:val="left" w:pos="990"/>
-        </w:tabs>
-        <w:rPr>
-          <w:rFonts w:asciiTheme="minorHAnsi" w:eastAsiaTheme="minorEastAsia" w:hAnsiTheme="minorHAnsi" w:cstheme="minorBidi"/>
-          <w:sz w:val="24"/>
-          <w:szCs w:val="24"/>
-          <w:lang w:val="es-PE" w:eastAsia="es-PE"/>
-        </w:rPr>
-      </w:pPr>
-      <w:r>
-        <w:rPr>
-          <w:rFonts w:cs="Arial"/>
-          <w:sz w:val="24"/>
-          <w:szCs w:val="24"/>
-          <w:lang w:val="es-PE"/>
-        </w:rPr>
-        <w:t>7.3.</w:t>
-      </w:r>
-      <w:r>
-        <w:rPr>
-          <w:rFonts w:asciiTheme="minorHAnsi" w:eastAsiaTheme="minorEastAsia" w:hAnsiTheme="minorHAnsi" w:cstheme="minorBidi"/>
-          <w:sz w:val="24"/>
-          <w:szCs w:val="24"/>
-          <w:lang w:val="es-PE" w:eastAsia="es-PE"/>
-        </w:rPr>
-        <w:tab/>
-      </w:r>
-      <w:r>
-        <w:rPr>
-          <w:rFonts w:cs="Arial"/>
-          <w:sz w:val="24"/>
-          <w:szCs w:val="24"/>
-          <w:lang w:val="es-PE"/>
-        </w:rPr>
-        <w:t>Aprobación del Cambio</w:t>
-      </w:r>
-      <w:r>
-        <w:rPr>
-          <w:sz w:val="24"/>
-          <w:szCs w:val="24"/>
-          <w:lang w:val="es-PE"/>
-        </w:rPr>
-        <w:tab/>
-      </w:r>
-      <w:r>
-        <w:rPr>
-          <w:sz w:val="24"/>
-          <w:szCs w:val="24"/>
-        </w:rPr>
-        <w:fldChar w:fldCharType="begin"/>
-      </w:r>
-      <w:r>
-        <w:rPr>
-          <w:sz w:val="24"/>
-          <w:szCs w:val="24"/>
-          <w:lang w:val="es-PE"/>
-        </w:rPr>
-        <w:instrText xml:space="preserve"> PAGEREF _Toc492712463 \h </w:instrText>
-      </w:r>
-      <w:r>
-        <w:rPr>
-          <w:sz w:val="24"/>
-          <w:szCs w:val="24"/>
-        </w:rPr>
-      </w:r>
-      <w:r>
-        <w:rPr>
-          <w:sz w:val="24"/>
-          <w:szCs w:val="24"/>
-        </w:rPr>
-        <w:fldChar w:fldCharType="separate"/>
-      </w:r>
-      <w:r>
-        <w:rPr>
-          <w:sz w:val="24"/>
-          <w:szCs w:val="24"/>
-          <w:lang w:val="es-PE"/>
-        </w:rPr>
-        <w:t>18</w:t>
-      </w:r>
-      <w:r>
-        <w:rPr>
-          <w:sz w:val="24"/>
-          <w:szCs w:val="24"/>
-        </w:rPr>
-        <w:fldChar w:fldCharType="end"/>
-      </w:r>
-    </w:p>
-    <w:p>
-      <w:pPr>
-        <w:pStyle w:val="TDC1"/>
-        <w:tabs>
-          <w:tab w:val="left" w:pos="432"/>
-        </w:tabs>
-        <w:rPr>
-          <w:rFonts w:asciiTheme="minorHAnsi" w:eastAsiaTheme="minorEastAsia" w:hAnsiTheme="minorHAnsi" w:cstheme="minorBidi"/>
-          <w:sz w:val="24"/>
-          <w:szCs w:val="24"/>
-          <w:lang w:val="es-PE" w:eastAsia="es-PE"/>
-        </w:rPr>
-      </w:pPr>
-      <w:r>
-        <w:rPr>
-          <w:rFonts w:cs="Arial"/>
-          <w:sz w:val="24"/>
-          <w:szCs w:val="24"/>
-          <w:lang w:val="es-PE"/>
-        </w:rPr>
-        <w:t>8.</w:t>
-      </w:r>
-      <w:r>
-        <w:rPr>
-          <w:rFonts w:asciiTheme="minorHAnsi" w:eastAsiaTheme="minorEastAsia" w:hAnsiTheme="minorHAnsi" w:cstheme="minorBidi"/>
-          <w:sz w:val="24"/>
-          <w:szCs w:val="24"/>
-          <w:lang w:val="es-PE" w:eastAsia="es-PE"/>
-        </w:rPr>
-        <w:tab/>
-      </w:r>
-      <w:r>
-        <w:rPr>
-          <w:rFonts w:cs="Arial"/>
-          <w:sz w:val="24"/>
-          <w:szCs w:val="24"/>
-          <w:lang w:val="es-PE"/>
-        </w:rPr>
-        <w:t>Recursos y Requerimientos</w:t>
-      </w:r>
-      <w:r>
-        <w:rPr>
-          <w:sz w:val="24"/>
-          <w:szCs w:val="24"/>
-          <w:lang w:val="es-PE"/>
-        </w:rPr>
-        <w:tab/>
-      </w:r>
-      <w:r>
-        <w:rPr>
-          <w:sz w:val="24"/>
-          <w:szCs w:val="24"/>
-        </w:rPr>
-        <w:fldChar w:fldCharType="begin"/>
-      </w:r>
-      <w:r>
-        <w:rPr>
-          <w:sz w:val="24"/>
-          <w:szCs w:val="24"/>
-          <w:lang w:val="es-PE"/>
-        </w:rPr>
-        <w:instrText xml:space="preserve"> PAGEREF _Toc492712464 \h </w:instrText>
-      </w:r>
-      <w:r>
-        <w:rPr>
-          <w:sz w:val="24"/>
-          <w:szCs w:val="24"/>
-        </w:rPr>
-      </w:r>
-      <w:r>
-        <w:rPr>
-          <w:sz w:val="24"/>
-          <w:szCs w:val="24"/>
-        </w:rPr>
-        <w:fldChar w:fldCharType="separate"/>
-      </w:r>
-      <w:r>
-        <w:rPr>
-          <w:sz w:val="24"/>
-          <w:szCs w:val="24"/>
-          <w:lang w:val="es-PE"/>
-        </w:rPr>
-        <w:t>19</w:t>
-      </w:r>
-      <w:r>
-        <w:rPr>
-          <w:sz w:val="24"/>
-          <w:szCs w:val="24"/>
-        </w:rPr>
-        <w:fldChar w:fldCharType="end"/>
-      </w:r>
-    </w:p>
-    <w:p>
-      <w:pPr>
-        <w:pStyle w:val="TDC1"/>
-        <w:tabs>
-          <w:tab w:val="left" w:pos="432"/>
-        </w:tabs>
-        <w:rPr>
-          <w:rFonts w:asciiTheme="minorHAnsi" w:eastAsiaTheme="minorEastAsia" w:hAnsiTheme="minorHAnsi" w:cstheme="minorBidi"/>
-          <w:sz w:val="24"/>
-          <w:szCs w:val="24"/>
-          <w:lang w:val="es-PE" w:eastAsia="es-PE"/>
-        </w:rPr>
-      </w:pPr>
-      <w:r>
-        <w:rPr>
-          <w:rFonts w:cs="Arial"/>
-          <w:sz w:val="24"/>
-          <w:szCs w:val="24"/>
-          <w:lang w:val="es-PE"/>
-        </w:rPr>
-        <w:t>9.</w:t>
-      </w:r>
-      <w:r>
-        <w:rPr>
-          <w:rFonts w:asciiTheme="minorHAnsi" w:eastAsiaTheme="minorEastAsia" w:hAnsiTheme="minorHAnsi" w:cstheme="minorBidi"/>
-          <w:sz w:val="24"/>
-          <w:szCs w:val="24"/>
-          <w:lang w:val="es-PE" w:eastAsia="es-PE"/>
-        </w:rPr>
-        <w:tab/>
-      </w:r>
-      <w:r>
-        <w:rPr>
-          <w:rFonts w:cs="Arial"/>
-          <w:sz w:val="24"/>
-          <w:szCs w:val="24"/>
-          <w:lang w:val="es-PE"/>
-        </w:rPr>
-        <w:t>Herramientas de Control</w:t>
-      </w:r>
-      <w:r>
-        <w:rPr>
-          <w:sz w:val="24"/>
-          <w:szCs w:val="24"/>
-          <w:lang w:val="es-PE"/>
-        </w:rPr>
-        <w:tab/>
-      </w:r>
-      <w:r>
-        <w:rPr>
-          <w:sz w:val="24"/>
-          <w:szCs w:val="24"/>
-        </w:rPr>
-        <w:fldChar w:fldCharType="begin"/>
-      </w:r>
-      <w:r>
-        <w:rPr>
-          <w:sz w:val="24"/>
-          <w:szCs w:val="24"/>
-          <w:lang w:val="es-PE"/>
-        </w:rPr>
-        <w:instrText xml:space="preserve"> PAGEREF _Toc492712465 \h </w:instrText>
-      </w:r>
-      <w:r>
-        <w:rPr>
-          <w:sz w:val="24"/>
-          <w:szCs w:val="24"/>
-        </w:rPr>
-      </w:r>
-      <w:r>
-        <w:rPr>
-          <w:sz w:val="24"/>
-          <w:szCs w:val="24"/>
-        </w:rPr>
-        <w:fldChar w:fldCharType="separate"/>
-      </w:r>
-      <w:r>
-        <w:rPr>
-          <w:sz w:val="24"/>
-          <w:szCs w:val="24"/>
-          <w:lang w:val="es-PE"/>
-        </w:rPr>
-        <w:t>19</w:t>
-      </w:r>
-      <w:r>
-        <w:rPr>
-          <w:sz w:val="24"/>
-          <w:szCs w:val="24"/>
-        </w:rPr>
-        <w:fldChar w:fldCharType="end"/>
-      </w:r>
-    </w:p>
-    <w:p>
-      <w:pPr>
-        <w:pStyle w:val="TDC1"/>
-        <w:tabs>
-          <w:tab w:val="left" w:pos="990"/>
-        </w:tabs>
-        <w:rPr>
-          <w:rFonts w:asciiTheme="minorHAnsi" w:eastAsiaTheme="minorEastAsia" w:hAnsiTheme="minorHAnsi" w:cstheme="minorBidi"/>
-          <w:sz w:val="24"/>
-          <w:szCs w:val="24"/>
-          <w:lang w:val="es-PE" w:eastAsia="es-PE"/>
-        </w:rPr>
-      </w:pPr>
-      <w:r>
-        <w:rPr>
-          <w:rFonts w:cs="Arial"/>
-          <w:sz w:val="24"/>
-          <w:szCs w:val="24"/>
-          <w:lang w:val="es-PE"/>
-        </w:rPr>
-        <w:t>9.1.</w:t>
-      </w:r>
-      <w:r>
-        <w:rPr>
-          <w:rFonts w:asciiTheme="minorHAnsi" w:eastAsiaTheme="minorEastAsia" w:hAnsiTheme="minorHAnsi" w:cstheme="minorBidi"/>
-          <w:sz w:val="24"/>
-          <w:szCs w:val="24"/>
-          <w:lang w:val="es-PE" w:eastAsia="es-PE"/>
-        </w:rPr>
-        <w:tab/>
-      </w:r>
-      <w:r>
-        <w:rPr>
-          <w:rFonts w:cs="Arial"/>
-          <w:sz w:val="24"/>
-          <w:szCs w:val="24"/>
-          <w:lang w:val="es-PE"/>
-        </w:rPr>
-        <w:t>Informes de Avance</w:t>
-      </w:r>
-      <w:r>
-        <w:rPr>
-          <w:sz w:val="24"/>
-          <w:szCs w:val="24"/>
-          <w:lang w:val="es-PE"/>
-        </w:rPr>
-        <w:tab/>
-      </w:r>
-      <w:r>
-        <w:rPr>
-          <w:sz w:val="24"/>
-          <w:szCs w:val="24"/>
-        </w:rPr>
-        <w:fldChar w:fldCharType="begin"/>
-      </w:r>
-      <w:r>
-        <w:rPr>
-          <w:sz w:val="24"/>
-          <w:szCs w:val="24"/>
-          <w:lang w:val="es-PE"/>
-        </w:rPr>
-        <w:instrText xml:space="preserve"> PAGEREF _Toc492712466 \h </w:instrText>
-      </w:r>
-      <w:r>
-        <w:rPr>
-          <w:sz w:val="24"/>
-          <w:szCs w:val="24"/>
-        </w:rPr>
-      </w:r>
-      <w:r>
-        <w:rPr>
-          <w:sz w:val="24"/>
-          <w:szCs w:val="24"/>
-        </w:rPr>
-        <w:fldChar w:fldCharType="separate"/>
-      </w:r>
-      <w:r>
-        <w:rPr>
-          <w:sz w:val="24"/>
-          <w:szCs w:val="24"/>
-          <w:lang w:val="es-PE"/>
-        </w:rPr>
-        <w:t>19</w:t>
-      </w:r>
-      <w:r>
-        <w:rPr>
-          <w:sz w:val="24"/>
-          <w:szCs w:val="24"/>
-        </w:rPr>
-        <w:fldChar w:fldCharType="end"/>
-      </w:r>
-    </w:p>
-    <w:p>
-      <w:pPr>
-        <w:pStyle w:val="TDC1"/>
-        <w:tabs>
-          <w:tab w:val="left" w:pos="990"/>
-        </w:tabs>
-        <w:rPr>
-          <w:rFonts w:asciiTheme="minorHAnsi" w:eastAsiaTheme="minorEastAsia" w:hAnsiTheme="minorHAnsi" w:cstheme="minorBidi"/>
-          <w:sz w:val="24"/>
-          <w:szCs w:val="24"/>
-          <w:lang w:val="es-PE" w:eastAsia="es-PE"/>
-        </w:rPr>
-      </w:pPr>
-      <w:r>
-        <w:rPr>
-          <w:rFonts w:cs="Arial"/>
-          <w:sz w:val="24"/>
-          <w:szCs w:val="24"/>
-          <w:lang w:val="es-PE"/>
-        </w:rPr>
-        <w:t>9.2.</w:t>
-      </w:r>
-      <w:r>
-        <w:rPr>
-          <w:rFonts w:asciiTheme="minorHAnsi" w:eastAsiaTheme="minorEastAsia" w:hAnsiTheme="minorHAnsi" w:cstheme="minorBidi"/>
-          <w:sz w:val="24"/>
-          <w:szCs w:val="24"/>
-          <w:lang w:val="es-PE" w:eastAsia="es-PE"/>
-        </w:rPr>
-        <w:tab/>
-      </w:r>
-      <w:r>
-        <w:rPr>
-          <w:rFonts w:cs="Arial"/>
-          <w:sz w:val="24"/>
-          <w:szCs w:val="24"/>
-          <w:lang w:val="es-PE"/>
-        </w:rPr>
-        <w:t>Proceso entrega y aceptación de los productos</w:t>
-      </w:r>
-      <w:r>
-        <w:rPr>
-          <w:sz w:val="24"/>
-          <w:szCs w:val="24"/>
-          <w:lang w:val="es-PE"/>
-        </w:rPr>
-        <w:tab/>
-      </w:r>
-      <w:r>
-        <w:rPr>
-          <w:sz w:val="24"/>
-          <w:szCs w:val="24"/>
-        </w:rPr>
-        <w:fldChar w:fldCharType="begin"/>
-      </w:r>
-      <w:r>
-        <w:rPr>
-          <w:sz w:val="24"/>
-          <w:szCs w:val="24"/>
-          <w:lang w:val="es-PE"/>
-        </w:rPr>
-        <w:instrText xml:space="preserve"> PAGEREF _Toc492712467 \h </w:instrText>
-      </w:r>
-      <w:r>
-        <w:rPr>
-          <w:sz w:val="24"/>
-          <w:szCs w:val="24"/>
-        </w:rPr>
-      </w:r>
-      <w:r>
-        <w:rPr>
-          <w:sz w:val="24"/>
-          <w:szCs w:val="24"/>
-        </w:rPr>
-        <w:fldChar w:fldCharType="separate"/>
-      </w:r>
-      <w:r>
-        <w:rPr>
-          <w:sz w:val="24"/>
-          <w:szCs w:val="24"/>
-          <w:lang w:val="es-PE"/>
-        </w:rPr>
-        <w:t>19</w:t>
-      </w:r>
-      <w:r>
-        <w:rPr>
-          <w:sz w:val="24"/>
-          <w:szCs w:val="24"/>
-        </w:rPr>
-        <w:fldChar w:fldCharType="end"/>
-      </w:r>
-    </w:p>
-    <w:p>
-      <w:pPr>
-        <w:pStyle w:val="TDC1"/>
-        <w:tabs>
-          <w:tab w:val="left" w:pos="990"/>
-        </w:tabs>
-        <w:rPr>
-          <w:rFonts w:asciiTheme="minorHAnsi" w:eastAsiaTheme="minorEastAsia" w:hAnsiTheme="minorHAnsi" w:cstheme="minorBidi"/>
-          <w:sz w:val="24"/>
-          <w:szCs w:val="24"/>
-          <w:lang w:val="es-PE" w:eastAsia="es-PE"/>
-        </w:rPr>
-      </w:pPr>
-      <w:r>
-        <w:rPr>
-          <w:rFonts w:cs="Arial"/>
-          <w:sz w:val="24"/>
-          <w:szCs w:val="24"/>
-          <w:lang w:val="es-PE"/>
-        </w:rPr>
-        <w:t>9.3.</w:t>
-      </w:r>
-      <w:r>
-        <w:rPr>
-          <w:rFonts w:asciiTheme="minorHAnsi" w:eastAsiaTheme="minorEastAsia" w:hAnsiTheme="minorHAnsi" w:cstheme="minorBidi"/>
-          <w:sz w:val="24"/>
-          <w:szCs w:val="24"/>
-          <w:lang w:val="es-PE" w:eastAsia="es-PE"/>
-        </w:rPr>
-        <w:tab/>
-      </w:r>
-      <w:r>
-        <w:rPr>
-          <w:rFonts w:cs="Arial"/>
-          <w:sz w:val="24"/>
-          <w:szCs w:val="24"/>
-          <w:lang w:val="es-PE"/>
-        </w:rPr>
-        <w:t>Actas de reunión</w:t>
-      </w:r>
-      <w:r>
-        <w:rPr>
-          <w:sz w:val="24"/>
-          <w:szCs w:val="24"/>
-          <w:lang w:val="es-PE"/>
-        </w:rPr>
-        <w:tab/>
-      </w:r>
-      <w:r>
-        <w:rPr>
-          <w:sz w:val="24"/>
-          <w:szCs w:val="24"/>
-        </w:rPr>
-        <w:fldChar w:fldCharType="begin"/>
-      </w:r>
-      <w:r>
-        <w:rPr>
-          <w:sz w:val="24"/>
-          <w:szCs w:val="24"/>
-          <w:lang w:val="es-PE"/>
-        </w:rPr>
-        <w:instrText xml:space="preserve"> PAGEREF _Toc492712468 \h </w:instrText>
-      </w:r>
-      <w:r>
-        <w:rPr>
-          <w:sz w:val="24"/>
-          <w:szCs w:val="24"/>
-        </w:rPr>
-      </w:r>
-      <w:r>
-        <w:rPr>
-          <w:sz w:val="24"/>
-          <w:szCs w:val="24"/>
-        </w:rPr>
-        <w:fldChar w:fldCharType="separate"/>
-      </w:r>
-      <w:r>
-        <w:rPr>
-          <w:sz w:val="24"/>
-          <w:szCs w:val="24"/>
-          <w:lang w:val="es-PE"/>
-        </w:rPr>
-        <w:t>19</w:t>
-      </w:r>
-      <w:r>
-        <w:rPr>
-          <w:sz w:val="24"/>
-          <w:szCs w:val="24"/>
-        </w:rPr>
-        <w:fldChar w:fldCharType="end"/>
-      </w:r>
-    </w:p>
-    <w:p>
-      <w:pPr>
-        <w:pStyle w:val="TDC1"/>
-        <w:tabs>
-          <w:tab w:val="left" w:pos="990"/>
-        </w:tabs>
-        <w:rPr>
-          <w:rFonts w:asciiTheme="minorHAnsi" w:eastAsiaTheme="minorEastAsia" w:hAnsiTheme="minorHAnsi" w:cstheme="minorBidi"/>
-          <w:sz w:val="24"/>
-          <w:szCs w:val="24"/>
-          <w:lang w:val="es-PE" w:eastAsia="es-PE"/>
-        </w:rPr>
-      </w:pPr>
-      <w:r>
-        <w:rPr>
-          <w:rFonts w:cs="Arial"/>
-          <w:sz w:val="24"/>
-          <w:szCs w:val="24"/>
-          <w:lang w:val="es-PE"/>
-        </w:rPr>
-        <w:t>9.4.</w:t>
-      </w:r>
-      <w:r>
-        <w:rPr>
-          <w:rFonts w:asciiTheme="minorHAnsi" w:eastAsiaTheme="minorEastAsia" w:hAnsiTheme="minorHAnsi" w:cstheme="minorBidi"/>
-          <w:sz w:val="24"/>
-          <w:szCs w:val="24"/>
-          <w:lang w:val="es-PE" w:eastAsia="es-PE"/>
-        </w:rPr>
-        <w:tab/>
-      </w:r>
-      <w:r>
-        <w:rPr>
-          <w:rFonts w:cs="Arial"/>
-          <w:sz w:val="24"/>
-          <w:szCs w:val="24"/>
-          <w:lang w:val="es-PE"/>
-        </w:rPr>
-        <w:t>Informe Administrativo de Cierre</w:t>
-      </w:r>
-      <w:r>
-        <w:rPr>
-          <w:sz w:val="24"/>
-          <w:szCs w:val="24"/>
-          <w:lang w:val="es-PE"/>
-        </w:rPr>
-        <w:tab/>
-      </w:r>
-      <w:r>
-        <w:rPr>
-          <w:sz w:val="24"/>
-          <w:szCs w:val="24"/>
-        </w:rPr>
-        <w:fldChar w:fldCharType="begin"/>
-      </w:r>
-      <w:r>
-        <w:rPr>
-          <w:sz w:val="24"/>
-          <w:szCs w:val="24"/>
-          <w:lang w:val="es-PE"/>
-        </w:rPr>
-        <w:instrText xml:space="preserve"> PAGEREF _Toc492712469 \h </w:instrText>
-      </w:r>
-      <w:r>
-        <w:rPr>
-          <w:sz w:val="24"/>
-          <w:szCs w:val="24"/>
-        </w:rPr>
-      </w:r>
-      <w:r>
-        <w:rPr>
-          <w:sz w:val="24"/>
-          <w:szCs w:val="24"/>
-        </w:rPr>
-        <w:fldChar w:fldCharType="separate"/>
-      </w:r>
-      <w:r>
-        <w:rPr>
-          <w:sz w:val="24"/>
-          <w:szCs w:val="24"/>
-          <w:lang w:val="es-PE"/>
-        </w:rPr>
-        <w:t>19</w:t>
-      </w:r>
-      <w:r>
-        <w:rPr>
-          <w:sz w:val="24"/>
-          <w:szCs w:val="24"/>
-        </w:rPr>
-        <w:fldChar w:fldCharType="end"/>
-      </w:r>
-    </w:p>
-    <w:p>
-      <w:pPr>
-        <w:pStyle w:val="TDC1"/>
-        <w:tabs>
-          <w:tab w:val="left" w:pos="990"/>
-        </w:tabs>
-        <w:rPr>
-          <w:rFonts w:asciiTheme="minorHAnsi" w:eastAsiaTheme="minorEastAsia" w:hAnsiTheme="minorHAnsi" w:cstheme="minorBidi"/>
-          <w:sz w:val="24"/>
-          <w:szCs w:val="24"/>
-          <w:lang w:val="es-PE" w:eastAsia="es-PE"/>
-        </w:rPr>
-      </w:pPr>
-      <w:r>
-        <w:rPr>
-          <w:rFonts w:cs="Arial"/>
-          <w:sz w:val="24"/>
-          <w:szCs w:val="24"/>
-          <w:lang w:val="es-PE"/>
-        </w:rPr>
-        <w:t>9.5.</w:t>
-      </w:r>
-      <w:r>
-        <w:rPr>
-          <w:rFonts w:asciiTheme="minorHAnsi" w:eastAsiaTheme="minorEastAsia" w:hAnsiTheme="minorHAnsi" w:cstheme="minorBidi"/>
-          <w:sz w:val="24"/>
-          <w:szCs w:val="24"/>
-          <w:lang w:val="es-PE" w:eastAsia="es-PE"/>
-        </w:rPr>
-        <w:tab/>
-      </w:r>
-      <w:r>
-        <w:rPr>
-          <w:rFonts w:cs="Arial"/>
-          <w:sz w:val="24"/>
-          <w:szCs w:val="24"/>
-          <w:lang w:val="es-PE"/>
-        </w:rPr>
-        <w:t>Generación de Documentos</w:t>
-      </w:r>
-      <w:r>
-        <w:rPr>
-          <w:sz w:val="24"/>
-          <w:szCs w:val="24"/>
-        </w:rPr>
-        <w:tab/>
-      </w:r>
-      <w:r>
-        <w:rPr>
-          <w:sz w:val="24"/>
-          <w:szCs w:val="24"/>
-        </w:rPr>
-        <w:fldChar w:fldCharType="begin"/>
-      </w:r>
-      <w:r>
-        <w:rPr>
-          <w:sz w:val="24"/>
-          <w:szCs w:val="24"/>
-        </w:rPr>
-        <w:instrText xml:space="preserve"> PAGEREF _Toc492712470 \h </w:instrText>
-      </w:r>
-      <w:r>
-        <w:rPr>
-          <w:sz w:val="24"/>
-          <w:szCs w:val="24"/>
-        </w:rPr>
-      </w:r>
-      <w:r>
-        <w:rPr>
-          <w:sz w:val="24"/>
-          <w:szCs w:val="24"/>
-        </w:rPr>
-        <w:fldChar w:fldCharType="separate"/>
-      </w:r>
-      <w:r>
-        <w:rPr>
-          <w:sz w:val="24"/>
-          <w:szCs w:val="24"/>
-        </w:rPr>
-        <w:t>20</w:t>
-      </w:r>
-      <w:r>
-        <w:rPr>
-          <w:sz w:val="24"/>
-          <w:szCs w:val="24"/>
-        </w:rPr>
+        <w:t>4</w:t>
+      </w:r>
+      <w:r>
         <w:fldChar w:fldCharType="end"/>
       </w:r>
     </w:p>
@@ -3961,6 +868,86 @@
         </w:rPr>
         <w:fldChar w:fldCharType="end"/>
       </w:r>
+    </w:p>
+    <w:p>
+      <w:pPr>
+        <w:jc w:val="both"/>
+        <w:rPr>
+          <w:lang w:eastAsia="en-US"/>
+        </w:rPr>
+      </w:pPr>
+    </w:p>
+    <w:p>
+      <w:pPr>
+        <w:jc w:val="both"/>
+        <w:rPr>
+          <w:lang w:eastAsia="en-US"/>
+        </w:rPr>
+      </w:pPr>
+    </w:p>
+    <w:p>
+      <w:pPr>
+        <w:jc w:val="both"/>
+        <w:rPr>
+          <w:lang w:eastAsia="en-US"/>
+        </w:rPr>
+      </w:pPr>
+    </w:p>
+    <w:p>
+      <w:pPr>
+        <w:jc w:val="both"/>
+        <w:rPr>
+          <w:lang w:eastAsia="en-US"/>
+        </w:rPr>
+      </w:pPr>
+    </w:p>
+    <w:p>
+      <w:pPr>
+        <w:jc w:val="both"/>
+        <w:rPr>
+          <w:lang w:eastAsia="en-US"/>
+        </w:rPr>
+      </w:pPr>
+    </w:p>
+    <w:p>
+      <w:pPr>
+        <w:jc w:val="both"/>
+        <w:rPr>
+          <w:lang w:eastAsia="en-US"/>
+        </w:rPr>
+      </w:pPr>
+    </w:p>
+    <w:p>
+      <w:pPr>
+        <w:jc w:val="both"/>
+        <w:rPr>
+          <w:lang w:eastAsia="en-US"/>
+        </w:rPr>
+      </w:pPr>
+    </w:p>
+    <w:p>
+      <w:pPr>
+        <w:jc w:val="both"/>
+        <w:rPr>
+          <w:lang w:eastAsia="en-US"/>
+        </w:rPr>
+      </w:pPr>
+    </w:p>
+    <w:p>
+      <w:pPr>
+        <w:jc w:val="both"/>
+        <w:rPr>
+          <w:lang w:eastAsia="en-US"/>
+        </w:rPr>
+      </w:pPr>
+    </w:p>
+    <w:p>
+      <w:pPr>
+        <w:jc w:val="both"/>
+        <w:rPr>
+          <w:lang w:eastAsia="en-US"/>
+        </w:rPr>
+      </w:pPr>
     </w:p>
     <w:p>
       <w:pPr>
@@ -4043,17 +1030,18 @@
           <w:sz w:val="28"/>
         </w:rPr>
       </w:pPr>
-      <w:bookmarkStart w:id="0" w:name="_Toc492712435"/>
       <w:bookmarkStart w:id="1" w:name="_Toc77411137"/>
+      <w:bookmarkStart w:id="2" w:name="_Toc498741063"/>
       <w:r>
         <w:rPr>
           <w:rFonts w:ascii="Calibri" w:hAnsi="Calibri"/>
           <w:color w:val="333333"/>
           <w:sz w:val="28"/>
         </w:rPr>
+        <w:lastRenderedPageBreak/>
         <w:t>Descripción del Contexto</w:t>
       </w:r>
-      <w:bookmarkEnd w:id="0"/>
+      <w:bookmarkEnd w:id="2"/>
     </w:p>
     <w:p>
       <w:pPr>
@@ -4243,6 +1231,7 @@
           <w:sz w:val="28"/>
         </w:rPr>
       </w:pPr>
+      <w:bookmarkStart w:id="3" w:name="_Toc498741064"/>
       <w:r>
         <w:rPr>
           <w:rFonts w:ascii="Calibri" w:hAnsi="Calibri"/>
@@ -4251,6 +1240,7 @@
         </w:rPr>
         <w:t>Objetivo del Sistema</w:t>
       </w:r>
+      <w:bookmarkEnd w:id="3"/>
     </w:p>
     <w:p>
       <w:pPr>
@@ -4412,134 +1402,6 @@
         </w:rPr>
         <w:t>control sobre la gestión de sus registros de dominios.</w:t>
       </w:r>
-    </w:p>
-    <w:p>
-      <w:pPr>
-        <w:autoSpaceDE w:val="0"/>
-        <w:autoSpaceDN w:val="0"/>
-        <w:adjustRightInd w:val="0"/>
-        <w:spacing w:after="0" w:line="240" w:lineRule="auto"/>
-        <w:jc w:val="both"/>
-        <w:rPr>
-          <w:rFonts w:cs="Arial"/>
-          <w:bCs/>
-          <w:sz w:val="24"/>
-          <w:szCs w:val="24"/>
-          <w:lang w:eastAsia="en-US"/>
-        </w:rPr>
-      </w:pPr>
-    </w:p>
-    <w:p>
-      <w:pPr>
-        <w:autoSpaceDE w:val="0"/>
-        <w:autoSpaceDN w:val="0"/>
-        <w:adjustRightInd w:val="0"/>
-        <w:spacing w:after="0" w:line="240" w:lineRule="auto"/>
-        <w:jc w:val="both"/>
-        <w:rPr>
-          <w:rFonts w:cs="Arial"/>
-          <w:bCs/>
-          <w:sz w:val="24"/>
-          <w:szCs w:val="24"/>
-          <w:lang w:eastAsia="en-US"/>
-        </w:rPr>
-      </w:pPr>
-    </w:p>
-    <w:p>
-      <w:pPr>
-        <w:autoSpaceDE w:val="0"/>
-        <w:autoSpaceDN w:val="0"/>
-        <w:adjustRightInd w:val="0"/>
-        <w:spacing w:after="0" w:line="240" w:lineRule="auto"/>
-        <w:jc w:val="both"/>
-        <w:rPr>
-          <w:rFonts w:cs="Arial"/>
-          <w:bCs/>
-          <w:sz w:val="24"/>
-          <w:szCs w:val="24"/>
-          <w:lang w:eastAsia="en-US"/>
-        </w:rPr>
-      </w:pPr>
-    </w:p>
-    <w:p>
-      <w:pPr>
-        <w:autoSpaceDE w:val="0"/>
-        <w:autoSpaceDN w:val="0"/>
-        <w:adjustRightInd w:val="0"/>
-        <w:spacing w:after="0" w:line="240" w:lineRule="auto"/>
-        <w:jc w:val="both"/>
-        <w:rPr>
-          <w:rFonts w:cs="Arial"/>
-          <w:bCs/>
-          <w:sz w:val="24"/>
-          <w:szCs w:val="24"/>
-          <w:lang w:eastAsia="en-US"/>
-        </w:rPr>
-      </w:pPr>
-    </w:p>
-    <w:p>
-      <w:pPr>
-        <w:autoSpaceDE w:val="0"/>
-        <w:autoSpaceDN w:val="0"/>
-        <w:adjustRightInd w:val="0"/>
-        <w:spacing w:after="0" w:line="240" w:lineRule="auto"/>
-        <w:jc w:val="both"/>
-        <w:rPr>
-          <w:rFonts w:cs="Arial"/>
-          <w:bCs/>
-          <w:sz w:val="24"/>
-          <w:szCs w:val="24"/>
-          <w:lang w:eastAsia="en-US"/>
-        </w:rPr>
-      </w:pPr>
-    </w:p>
-    <w:p>
-      <w:pPr>
-        <w:autoSpaceDE w:val="0"/>
-        <w:autoSpaceDN w:val="0"/>
-        <w:adjustRightInd w:val="0"/>
-        <w:spacing w:after="0" w:line="240" w:lineRule="auto"/>
-        <w:jc w:val="both"/>
-        <w:rPr>
-          <w:rFonts w:cs="Arial"/>
-          <w:bCs/>
-          <w:sz w:val="24"/>
-          <w:szCs w:val="24"/>
-          <w:lang w:eastAsia="en-US"/>
-        </w:rPr>
-      </w:pPr>
-    </w:p>
-    <w:p>
-      <w:pPr>
-        <w:autoSpaceDE w:val="0"/>
-        <w:autoSpaceDN w:val="0"/>
-        <w:adjustRightInd w:val="0"/>
-        <w:spacing w:after="0" w:line="240" w:lineRule="auto"/>
-        <w:jc w:val="both"/>
-        <w:rPr>
-          <w:rFonts w:cs="Arial"/>
-          <w:bCs/>
-          <w:sz w:val="24"/>
-          <w:szCs w:val="24"/>
-          <w:lang w:eastAsia="en-US"/>
-        </w:rPr>
-      </w:pPr>
-    </w:p>
-    <w:p>
-      <w:pPr>
-        <w:autoSpaceDE w:val="0"/>
-        <w:autoSpaceDN w:val="0"/>
-        <w:adjustRightInd w:val="0"/>
-        <w:spacing w:after="0" w:line="240" w:lineRule="auto"/>
-        <w:jc w:val="both"/>
-        <w:rPr>
-          <w:rFonts w:cs="Arial"/>
-          <w:bCs/>
-          <w:sz w:val="24"/>
-          <w:szCs w:val="24"/>
-          <w:lang w:eastAsia="en-US"/>
-        </w:rPr>
-      </w:pPr>
     </w:p>
     <w:p>
       <w:pPr>
@@ -4575,7 +1437,7 @@
           <w:lang w:val="es-PE"/>
         </w:rPr>
       </w:pPr>
-      <w:bookmarkStart w:id="2" w:name="_Toc492712437"/>
+      <w:bookmarkStart w:id="4" w:name="_Toc498741065"/>
       <w:r>
         <w:rPr>
           <w:rFonts w:ascii="Calibri" w:hAnsi="Calibri"/>
@@ -4583,21 +1445,11 @@
           <w:sz w:val="28"/>
           <w:lang w:val="es-PE"/>
         </w:rPr>
-        <w:lastRenderedPageBreak/>
         <w:t>Catálogo de Requisitos</w:t>
       </w:r>
-      <w:bookmarkEnd w:id="2"/>
+      <w:bookmarkEnd w:id="4"/>
     </w:p>
     <w:bookmarkEnd w:id="1"/>
-    <w:p>
-      <w:pPr>
-        <w:ind w:left="360"/>
-        <w:jc w:val="both"/>
-        <w:rPr>
-          <w:lang w:eastAsia="en-US"/>
-        </w:rPr>
-      </w:pPr>
-    </w:p>
     <w:p>
       <w:pPr>
         <w:ind w:left="360"/>
@@ -4753,31 +1605,7 @@
                 <w:noProof w:val="0"/>
                 <w:lang w:eastAsia="es-PE"/>
               </w:rPr>
-              <w:t>Requiere una interfaz web donde los clientes</w:t>
-            </w:r>
-            <w:r>
-              <w:rPr>
-                <w:rFonts w:eastAsia="Calibri"/>
-                <w:noProof w:val="0"/>
-                <w:lang w:eastAsia="es-PE"/>
-              </w:rPr>
-              <w:t xml:space="preserve"> </w:t>
-            </w:r>
-            <w:r>
-              <w:rPr>
-                <w:rFonts w:eastAsia="Calibri"/>
-                <w:noProof w:val="0"/>
-                <w:lang w:eastAsia="es-PE"/>
-              </w:rPr>
-              <w:t>accederán al registro de sus dominios con</w:t>
-            </w:r>
-            <w:r>
-              <w:rPr>
-                <w:rFonts w:eastAsia="Calibri"/>
-                <w:noProof w:val="0"/>
-                <w:lang w:eastAsia="es-PE"/>
-              </w:rPr>
-              <w:t xml:space="preserve"> </w:t>
+              <w:t xml:space="preserve">Requiere una interfaz web donde los clientes accederán al registro de sus dominios con </w:t>
             </w:r>
             <w:proofErr w:type="spellStart"/>
             <w:r>
@@ -4873,71 +1701,7 @@
                 <w:noProof w:val="0"/>
                 <w:lang w:eastAsia="es-PE"/>
               </w:rPr>
-              <w:t>El ingreso a la web por parte del cliente se</w:t>
-            </w:r>
-            <w:r>
-              <w:rPr>
-                <w:rFonts w:eastAsia="Calibri"/>
-                <w:noProof w:val="0"/>
-                <w:lang w:eastAsia="es-PE"/>
-              </w:rPr>
-              <w:t xml:space="preserve"> </w:t>
-            </w:r>
-            <w:r>
-              <w:rPr>
-                <w:rFonts w:eastAsia="Calibri"/>
-                <w:noProof w:val="0"/>
-                <w:lang w:eastAsia="es-PE"/>
-              </w:rPr>
-              <w:t>realizará mediante un usuario y contraseña.</w:t>
-            </w:r>
-            <w:r>
-              <w:rPr>
-                <w:rFonts w:eastAsia="Calibri"/>
-                <w:noProof w:val="0"/>
-                <w:lang w:eastAsia="es-PE"/>
-              </w:rPr>
-              <w:t xml:space="preserve"> </w:t>
-            </w:r>
-            <w:r>
-              <w:rPr>
-                <w:rFonts w:eastAsia="Calibri"/>
-                <w:noProof w:val="0"/>
-                <w:lang w:eastAsia="es-PE"/>
-              </w:rPr>
-              <w:t>Esta contraseña deberá de cumplir requisitos</w:t>
-            </w:r>
-            <w:r>
-              <w:rPr>
-                <w:rFonts w:eastAsia="Calibri"/>
-                <w:noProof w:val="0"/>
-                <w:lang w:eastAsia="es-PE"/>
-              </w:rPr>
-              <w:t xml:space="preserve"> </w:t>
-            </w:r>
-            <w:r>
-              <w:rPr>
-                <w:rFonts w:eastAsia="Calibri"/>
-                <w:noProof w:val="0"/>
-                <w:lang w:eastAsia="es-PE"/>
-              </w:rPr>
-              <w:t>de seguridad para evitar el uso de</w:t>
-            </w:r>
-            <w:r>
-              <w:rPr>
-                <w:rFonts w:eastAsia="Calibri"/>
-                <w:noProof w:val="0"/>
-                <w:lang w:eastAsia="es-PE"/>
-              </w:rPr>
-              <w:t xml:space="preserve"> </w:t>
-            </w:r>
-            <w:r>
-              <w:rPr>
-                <w:rFonts w:eastAsia="Calibri"/>
-                <w:noProof w:val="0"/>
-                <w:lang w:eastAsia="es-PE"/>
-              </w:rPr>
-              <w:t>contraseñas débiles.</w:t>
+              <w:t>El ingreso a la web por parte del cliente se realizará mediante un usuario y contraseña. Esta contraseña deberá de cumplir requisitos de seguridad para evitar el uso de contraseñas débiles.</w:t>
             </w:r>
           </w:p>
         </w:tc>
@@ -4994,6 +1758,7 @@
               <w:rPr>
                 <w:lang w:eastAsia="en-US"/>
               </w:rPr>
+              <w:lastRenderedPageBreak/>
               <w:t>REQ-003</w:t>
             </w:r>
           </w:p>
@@ -5019,23 +1784,7 @@
                 <w:noProof w:val="0"/>
                 <w:lang w:eastAsia="es-PE"/>
               </w:rPr>
-              <w:t>La contraseña del cliente podrá ser cambiada</w:t>
-            </w:r>
-            <w:r>
-              <w:rPr>
-                <w:rFonts w:eastAsia="Calibri"/>
-                <w:noProof w:val="0"/>
-                <w:lang w:eastAsia="es-PE"/>
-              </w:rPr>
-              <w:t xml:space="preserve"> </w:t>
-            </w:r>
-            <w:r>
-              <w:rPr>
-                <w:rFonts w:eastAsia="Calibri"/>
-                <w:noProof w:val="0"/>
-                <w:lang w:eastAsia="es-PE"/>
-              </w:rPr>
-              <w:t>a su voluntad.</w:t>
+              <w:t>La contraseña del cliente podrá ser cambiada a su voluntad.</w:t>
             </w:r>
           </w:p>
         </w:tc>
@@ -5117,71 +1866,7 @@
                 <w:noProof w:val="0"/>
                 <w:lang w:eastAsia="es-PE"/>
               </w:rPr>
-              <w:t>La interfaz web deberá de tener elementos de</w:t>
-            </w:r>
-            <w:r>
-              <w:rPr>
-                <w:rFonts w:eastAsia="Calibri"/>
-                <w:noProof w:val="0"/>
-                <w:lang w:eastAsia="es-PE"/>
-              </w:rPr>
-              <w:t xml:space="preserve"> </w:t>
-            </w:r>
-            <w:r>
-              <w:rPr>
-                <w:rFonts w:eastAsia="Calibri"/>
-                <w:noProof w:val="0"/>
-                <w:lang w:eastAsia="es-PE"/>
-              </w:rPr>
-              <w:t>seguridad para permitir el acceso no deseado,</w:t>
-            </w:r>
-            <w:r>
-              <w:rPr>
-                <w:rFonts w:eastAsia="Calibri"/>
-                <w:noProof w:val="0"/>
-                <w:lang w:eastAsia="es-PE"/>
-              </w:rPr>
-              <w:t xml:space="preserve"> </w:t>
-            </w:r>
-            <w:r>
-              <w:rPr>
-                <w:rFonts w:eastAsia="Calibri"/>
-                <w:noProof w:val="0"/>
-                <w:lang w:eastAsia="es-PE"/>
-              </w:rPr>
-              <w:t>como por ejemplo códigos cap</w:t>
-            </w:r>
-            <w:r>
-              <w:rPr>
-                <w:rFonts w:eastAsia="Calibri"/>
-                <w:noProof w:val="0"/>
-                <w:lang w:eastAsia="es-PE"/>
-              </w:rPr>
-              <w:t>t</w:t>
-            </w:r>
-            <w:r>
-              <w:rPr>
-                <w:rFonts w:eastAsia="Calibri"/>
-                <w:noProof w:val="0"/>
-                <w:lang w:eastAsia="es-PE"/>
-              </w:rPr>
-              <w:t>cha. Asimismo,</w:t>
-            </w:r>
-            <w:r>
-              <w:rPr>
-                <w:rFonts w:eastAsia="Calibri"/>
-                <w:noProof w:val="0"/>
-                <w:lang w:eastAsia="es-PE"/>
-              </w:rPr>
-              <w:t xml:space="preserve"> </w:t>
-            </w:r>
-            <w:r>
-              <w:rPr>
-                <w:rFonts w:eastAsia="Calibri"/>
-                <w:noProof w:val="0"/>
-                <w:lang w:eastAsia="es-PE"/>
-              </w:rPr>
-              <w:t>debe de soportar uso de SSL.</w:t>
+              <w:t>La interfaz web deberá de tener elementos de seguridad para permitir el acceso no deseado, como por ejemplo códigos captcha. Asimismo, debe de soportar uso de SSL.</w:t>
             </w:r>
           </w:p>
         </w:tc>
@@ -5263,55 +1948,7 @@
                 <w:noProof w:val="0"/>
                 <w:lang w:eastAsia="es-PE"/>
               </w:rPr>
-              <w:t>El usuario sólo podrá administrar la zona de</w:t>
-            </w:r>
-            <w:r>
-              <w:rPr>
-                <w:rFonts w:eastAsia="Calibri"/>
-                <w:noProof w:val="0"/>
-                <w:lang w:eastAsia="es-PE"/>
-              </w:rPr>
-              <w:t xml:space="preserve"> </w:t>
-            </w:r>
-            <w:r>
-              <w:rPr>
-                <w:rFonts w:eastAsia="Calibri"/>
-                <w:noProof w:val="0"/>
-                <w:lang w:eastAsia="es-PE"/>
-              </w:rPr>
-              <w:t>dominio creado por el mismo y aquellos</w:t>
-            </w:r>
-            <w:r>
-              <w:rPr>
-                <w:rFonts w:eastAsia="Calibri"/>
-                <w:noProof w:val="0"/>
-                <w:lang w:eastAsia="es-PE"/>
-              </w:rPr>
-              <w:t xml:space="preserve"> </w:t>
-            </w:r>
-            <w:r>
-              <w:rPr>
-                <w:rFonts w:eastAsia="Calibri"/>
-                <w:noProof w:val="0"/>
-                <w:lang w:eastAsia="es-PE"/>
-              </w:rPr>
-              <w:t>dominios que le sean asignados</w:t>
-            </w:r>
-            <w:r>
-              <w:rPr>
-                <w:rFonts w:eastAsia="Calibri"/>
-                <w:noProof w:val="0"/>
-                <w:lang w:eastAsia="es-PE"/>
-              </w:rPr>
-              <w:t xml:space="preserve"> </w:t>
-            </w:r>
-            <w:r>
-              <w:rPr>
-                <w:rFonts w:eastAsia="Calibri"/>
-                <w:noProof w:val="0"/>
-                <w:lang w:eastAsia="es-PE"/>
-              </w:rPr>
-              <w:t>manualmente.</w:t>
+              <w:t>El usuario sólo podrá administrar la zona de dominio creado por el mismo y aquellos dominios que le sean asignados manualmente.</w:t>
             </w:r>
           </w:p>
         </w:tc>
@@ -5395,23 +2032,7 @@
                 <w:noProof w:val="0"/>
                 <w:lang w:eastAsia="es-PE"/>
               </w:rPr>
-              <w:t>El portal ejecutará las peticiones recibidas del</w:t>
-            </w:r>
-            <w:r>
-              <w:rPr>
-                <w:rFonts w:eastAsia="Calibri"/>
-                <w:noProof w:val="0"/>
-                <w:lang w:eastAsia="es-PE"/>
-              </w:rPr>
-              <w:t xml:space="preserve"> </w:t>
-            </w:r>
-            <w:r>
-              <w:rPr>
-                <w:rFonts w:eastAsia="Calibri"/>
-                <w:noProof w:val="0"/>
-                <w:lang w:eastAsia="es-PE"/>
-              </w:rPr>
-              <w:t xml:space="preserve">cliente hacia el </w:t>
+              <w:t xml:space="preserve">El portal ejecutará las peticiones recibidas del cliente hacia el </w:t>
             </w:r>
             <w:proofErr w:type="spellStart"/>
             <w:r>
@@ -5448,23 +2069,7 @@
                 <w:noProof w:val="0"/>
                 <w:lang w:eastAsia="es-PE"/>
               </w:rPr>
-              <w:t>usuario, al cual sólo le estará permitido</w:t>
-            </w:r>
-            <w:r>
-              <w:rPr>
-                <w:rFonts w:eastAsia="Calibri"/>
-                <w:noProof w:val="0"/>
-                <w:lang w:eastAsia="es-PE"/>
-              </w:rPr>
-              <w:t xml:space="preserve"> </w:t>
-            </w:r>
-            <w:r>
-              <w:rPr>
-                <w:rFonts w:eastAsia="Calibri"/>
-                <w:noProof w:val="0"/>
-                <w:lang w:eastAsia="es-PE"/>
-              </w:rPr>
-              <w:t>interactuar con la interface API.</w:t>
+              <w:t>usuario, al cual sólo le estará permitido interactuar con la interface API.</w:t>
             </w:r>
           </w:p>
         </w:tc>
@@ -5548,39 +2153,7 @@
                 <w:noProof w:val="0"/>
                 <w:lang w:eastAsia="es-PE"/>
               </w:rPr>
-              <w:t>La interfaz web deberá interactuar con los</w:t>
-            </w:r>
-            <w:r>
-              <w:rPr>
-                <w:rFonts w:eastAsia="Calibri"/>
-                <w:noProof w:val="0"/>
-                <w:lang w:eastAsia="es-PE"/>
-              </w:rPr>
-              <w:t xml:space="preserve"> </w:t>
-            </w:r>
-            <w:r>
-              <w:rPr>
-                <w:rFonts w:eastAsia="Calibri"/>
-                <w:noProof w:val="0"/>
-                <w:lang w:eastAsia="es-PE"/>
-              </w:rPr>
-              <w:t>DNS Infoblox Trinzic de Americatel para las</w:t>
-            </w:r>
-            <w:r>
-              <w:rPr>
-                <w:rFonts w:eastAsia="Calibri"/>
-                <w:noProof w:val="0"/>
-                <w:lang w:eastAsia="es-PE"/>
-              </w:rPr>
-              <w:t xml:space="preserve"> </w:t>
-            </w:r>
-            <w:r>
-              <w:rPr>
-                <w:rFonts w:eastAsia="Calibri"/>
-                <w:noProof w:val="0"/>
-                <w:lang w:eastAsia="es-PE"/>
-              </w:rPr>
-              <w:t>operaciones con los registros DNS</w:t>
+              <w:t>La interfaz web deberá interactuar con los DNS Infoblox Trinzic de Americatel para las operaciones con los registros DNS</w:t>
             </w:r>
           </w:p>
         </w:tc>
@@ -5664,105 +2237,25 @@
                 <w:noProof w:val="0"/>
                 <w:lang w:eastAsia="es-PE"/>
               </w:rPr>
-              <w:t>El aplicativo contará con una base de datos en</w:t>
-            </w:r>
+              <w:t xml:space="preserve">El aplicativo contará con una base de datos en el cual se registrarán los usuarios, contraseñas y logs para clientes, la cual será independiente a la base de datos del </w:t>
+            </w:r>
+            <w:proofErr w:type="spellStart"/>
             <w:r>
               <w:rPr>
                 <w:rFonts w:eastAsia="Calibri"/>
                 <w:noProof w:val="0"/>
                 <w:lang w:eastAsia="es-PE"/>
               </w:rPr>
-              <w:t xml:space="preserve"> </w:t>
-            </w:r>
+              <w:t>Infoblox</w:t>
+            </w:r>
+            <w:proofErr w:type="spellEnd"/>
             <w:r>
               <w:rPr>
                 <w:rFonts w:eastAsia="Calibri"/>
                 <w:noProof w:val="0"/>
                 <w:lang w:eastAsia="es-PE"/>
               </w:rPr>
-              <w:t>el cual se registrarán los usuarios, contraseñas</w:t>
-            </w:r>
-            <w:r>
-              <w:rPr>
-                <w:rFonts w:eastAsia="Calibri"/>
-                <w:noProof w:val="0"/>
-                <w:lang w:eastAsia="es-PE"/>
-              </w:rPr>
-              <w:t xml:space="preserve"> </w:t>
-            </w:r>
-            <w:r>
-              <w:rPr>
-                <w:rFonts w:eastAsia="Calibri"/>
-                <w:noProof w:val="0"/>
-                <w:lang w:eastAsia="es-PE"/>
-              </w:rPr>
-              <w:t>y logs para clientes, la cual será independiente</w:t>
-            </w:r>
-            <w:r>
-              <w:rPr>
-                <w:rFonts w:eastAsia="Calibri"/>
-                <w:noProof w:val="0"/>
-                <w:lang w:eastAsia="es-PE"/>
-              </w:rPr>
-              <w:t xml:space="preserve"> </w:t>
-            </w:r>
-            <w:r>
-              <w:rPr>
-                <w:rFonts w:eastAsia="Calibri"/>
-                <w:noProof w:val="0"/>
-                <w:lang w:eastAsia="es-PE"/>
-              </w:rPr>
-              <w:t xml:space="preserve">a la base de datos del </w:t>
-            </w:r>
-            <w:proofErr w:type="spellStart"/>
-            <w:r>
-              <w:rPr>
-                <w:rFonts w:eastAsia="Calibri"/>
-                <w:noProof w:val="0"/>
-                <w:lang w:eastAsia="es-PE"/>
-              </w:rPr>
-              <w:t>Infoblox</w:t>
-            </w:r>
-            <w:proofErr w:type="spellEnd"/>
-            <w:r>
-              <w:rPr>
-                <w:rFonts w:eastAsia="Calibri"/>
-                <w:noProof w:val="0"/>
-                <w:lang w:eastAsia="es-PE"/>
-              </w:rPr>
-              <w:t>.</w:t>
-            </w:r>
-            <w:r>
-              <w:rPr>
-                <w:rFonts w:eastAsia="Calibri"/>
-                <w:noProof w:val="0"/>
-                <w:lang w:eastAsia="es-PE"/>
-              </w:rPr>
-              <w:t xml:space="preserve"> </w:t>
-            </w:r>
-            <w:r>
-              <w:rPr>
-                <w:rFonts w:eastAsia="Calibri"/>
-                <w:noProof w:val="0"/>
-                <w:lang w:eastAsia="es-PE"/>
-              </w:rPr>
-              <w:t>Adicionalmente se deberá contar con un</w:t>
-            </w:r>
-            <w:r>
-              <w:rPr>
-                <w:rFonts w:eastAsia="Calibri"/>
-                <w:noProof w:val="0"/>
-                <w:lang w:eastAsia="es-PE"/>
-              </w:rPr>
-              <w:t xml:space="preserve"> </w:t>
-            </w:r>
-            <w:r>
-              <w:rPr>
-                <w:rFonts w:eastAsia="Calibri"/>
-                <w:noProof w:val="0"/>
-                <w:lang w:eastAsia="es-PE"/>
-              </w:rPr>
-              <w:t>módulo de creación de perfiles de usuario.</w:t>
+              <w:t>. Adicionalmente se deberá contar con un módulo de creación de perfiles de usuario.</w:t>
             </w:r>
           </w:p>
         </w:tc>
@@ -5846,39 +2339,7 @@
                 <w:noProof w:val="0"/>
                 <w:lang w:eastAsia="es-PE"/>
               </w:rPr>
-              <w:t>Visualización de los registros actuales que</w:t>
-            </w:r>
-            <w:r>
-              <w:rPr>
-                <w:rFonts w:eastAsia="Calibri"/>
-                <w:noProof w:val="0"/>
-                <w:lang w:eastAsia="es-PE"/>
-              </w:rPr>
-              <w:t xml:space="preserve"> </w:t>
-            </w:r>
-            <w:r>
-              <w:rPr>
-                <w:rFonts w:eastAsia="Calibri"/>
-                <w:noProof w:val="0"/>
-                <w:lang w:eastAsia="es-PE"/>
-              </w:rPr>
-              <w:t>posee cada dominio asignado a la cuenta del</w:t>
-            </w:r>
-            <w:r>
-              <w:rPr>
-                <w:rFonts w:eastAsia="Calibri"/>
-                <w:noProof w:val="0"/>
-                <w:lang w:eastAsia="es-PE"/>
-              </w:rPr>
-              <w:t xml:space="preserve"> </w:t>
-            </w:r>
-            <w:r>
-              <w:rPr>
-                <w:rFonts w:eastAsia="Calibri"/>
-                <w:noProof w:val="0"/>
-                <w:lang w:eastAsia="es-PE"/>
-              </w:rPr>
-              <w:t>usuario.</w:t>
+              <w:t>Visualización de los registros actuales que posee cada dominio asignado a la cuenta del usuario.</w:t>
             </w:r>
           </w:p>
         </w:tc>
@@ -6046,23 +2507,7 @@
                 <w:noProof w:val="0"/>
                 <w:lang w:eastAsia="es-PE"/>
               </w:rPr>
-              <w:t>Creación, modificación y eliminación de</w:t>
-            </w:r>
-            <w:r>
-              <w:rPr>
-                <w:rFonts w:eastAsia="Calibri"/>
-                <w:noProof w:val="0"/>
-                <w:lang w:eastAsia="es-PE"/>
-              </w:rPr>
-              <w:t xml:space="preserve"> </w:t>
-            </w:r>
-            <w:r>
-              <w:rPr>
-                <w:rFonts w:eastAsia="Calibri"/>
-                <w:noProof w:val="0"/>
-                <w:lang w:eastAsia="es-PE"/>
-              </w:rPr>
-              <w:t>registros tipo MX.</w:t>
+              <w:t>Creación, modificación y eliminación de registros tipo MX.</w:t>
             </w:r>
           </w:p>
         </w:tc>
@@ -6119,7 +2564,6 @@
               <w:rPr>
                 <w:lang w:eastAsia="en-US"/>
               </w:rPr>
-              <w:lastRenderedPageBreak/>
               <w:t>REQ-012</w:t>
             </w:r>
           </w:p>
@@ -6147,23 +2591,7 @@
                 <w:noProof w:val="0"/>
                 <w:lang w:eastAsia="es-PE"/>
               </w:rPr>
-              <w:t>Creación, modificación y eliminación de</w:t>
-            </w:r>
-            <w:r>
-              <w:rPr>
-                <w:rFonts w:eastAsia="Calibri"/>
-                <w:noProof w:val="0"/>
-                <w:lang w:eastAsia="es-PE"/>
-              </w:rPr>
-              <w:t xml:space="preserve"> </w:t>
-            </w:r>
-            <w:r>
-              <w:rPr>
-                <w:rFonts w:eastAsia="Calibri"/>
-                <w:noProof w:val="0"/>
-                <w:lang w:eastAsia="es-PE"/>
-              </w:rPr>
-              <w:t>registros tipo PTR.</w:t>
+              <w:t>Creación, modificación y eliminación de registros tipo PTR.</w:t>
             </w:r>
           </w:p>
         </w:tc>
@@ -6247,23 +2675,7 @@
                 <w:noProof w:val="0"/>
                 <w:lang w:eastAsia="es-PE"/>
               </w:rPr>
-              <w:t>Creación, modificación y eliminación de</w:t>
-            </w:r>
-            <w:r>
-              <w:rPr>
-                <w:rFonts w:eastAsia="Calibri"/>
-                <w:noProof w:val="0"/>
-                <w:lang w:eastAsia="es-PE"/>
-              </w:rPr>
-              <w:t xml:space="preserve"> </w:t>
-            </w:r>
-            <w:r>
-              <w:rPr>
-                <w:rFonts w:eastAsia="Calibri"/>
-                <w:noProof w:val="0"/>
-                <w:lang w:eastAsia="es-PE"/>
-              </w:rPr>
-              <w:t>registros tipo TXT.</w:t>
+              <w:t>Creación, modificación y eliminación de registros tipo TXT.</w:t>
             </w:r>
           </w:p>
         </w:tc>
@@ -6347,23 +2759,7 @@
                 <w:noProof w:val="0"/>
                 <w:lang w:eastAsia="es-PE"/>
               </w:rPr>
-              <w:t>Creación, modificación y eliminación de</w:t>
-            </w:r>
-            <w:r>
-              <w:rPr>
-                <w:rFonts w:eastAsia="Calibri"/>
-                <w:noProof w:val="0"/>
-                <w:lang w:eastAsia="es-PE"/>
-              </w:rPr>
-              <w:t xml:space="preserve"> </w:t>
-            </w:r>
-            <w:r>
-              <w:rPr>
-                <w:rFonts w:eastAsia="Calibri"/>
-                <w:noProof w:val="0"/>
-                <w:lang w:eastAsia="es-PE"/>
-              </w:rPr>
-              <w:t>registros tipo A.</w:t>
+              <w:t>Creación, modificación y eliminación de registros tipo A.</w:t>
             </w:r>
           </w:p>
         </w:tc>
@@ -6447,23 +2843,7 @@
                 <w:noProof w:val="0"/>
                 <w:lang w:eastAsia="es-PE"/>
               </w:rPr>
-              <w:t>Creación, modificación y eliminación de</w:t>
-            </w:r>
-            <w:r>
-              <w:rPr>
-                <w:rFonts w:eastAsia="Calibri"/>
-                <w:noProof w:val="0"/>
-                <w:lang w:eastAsia="es-PE"/>
-              </w:rPr>
-              <w:t xml:space="preserve"> </w:t>
-            </w:r>
-            <w:r>
-              <w:rPr>
-                <w:rFonts w:eastAsia="Calibri"/>
-                <w:noProof w:val="0"/>
-                <w:lang w:eastAsia="es-PE"/>
-              </w:rPr>
-              <w:t>registros tipo AAAA.</w:t>
+              <w:t>Creación, modificación y eliminación de registros tipo AAAA.</w:t>
             </w:r>
           </w:p>
         </w:tc>
@@ -6547,23 +2927,7 @@
                 <w:noProof w:val="0"/>
                 <w:lang w:eastAsia="es-PE"/>
               </w:rPr>
-              <w:t>Creación, modificación y eliminación de</w:t>
-            </w:r>
-            <w:r>
-              <w:rPr>
-                <w:rFonts w:eastAsia="Calibri"/>
-                <w:noProof w:val="0"/>
-                <w:lang w:eastAsia="es-PE"/>
-              </w:rPr>
-              <w:t xml:space="preserve"> </w:t>
-            </w:r>
-            <w:r>
-              <w:rPr>
-                <w:rFonts w:eastAsia="Calibri"/>
-                <w:noProof w:val="0"/>
-                <w:lang w:eastAsia="es-PE"/>
-              </w:rPr>
-              <w:t>registros tipo CNAME.</w:t>
+              <w:t>Creación, modificación y eliminación de registros tipo CNAME.</w:t>
             </w:r>
           </w:p>
         </w:tc>
@@ -6647,23 +3011,7 @@
                 <w:noProof w:val="0"/>
                 <w:lang w:eastAsia="es-PE"/>
               </w:rPr>
-              <w:t>Creación, modificación y eliminación de</w:t>
-            </w:r>
-            <w:r>
-              <w:rPr>
-                <w:rFonts w:eastAsia="Calibri"/>
-                <w:noProof w:val="0"/>
-                <w:lang w:eastAsia="es-PE"/>
-              </w:rPr>
-              <w:t xml:space="preserve"> </w:t>
-            </w:r>
-            <w:r>
-              <w:rPr>
-                <w:rFonts w:eastAsia="Calibri"/>
-                <w:noProof w:val="0"/>
-                <w:lang w:eastAsia="es-PE"/>
-              </w:rPr>
-              <w:t>registros tipo DNAME.</w:t>
+              <w:t>Creación, modificación y eliminación de registros tipo DNAME.</w:t>
             </w:r>
           </w:p>
         </w:tc>
@@ -6747,23 +3095,7 @@
                 <w:noProof w:val="0"/>
                 <w:lang w:eastAsia="es-PE"/>
               </w:rPr>
-              <w:t>Creación, modificación y eliminación de</w:t>
-            </w:r>
-            <w:r>
-              <w:rPr>
-                <w:rFonts w:eastAsia="Calibri"/>
-                <w:noProof w:val="0"/>
-                <w:lang w:eastAsia="es-PE"/>
-              </w:rPr>
-              <w:t xml:space="preserve"> </w:t>
-            </w:r>
-            <w:r>
-              <w:rPr>
-                <w:rFonts w:eastAsia="Calibri"/>
-                <w:noProof w:val="0"/>
-                <w:lang w:eastAsia="es-PE"/>
-              </w:rPr>
-              <w:t>registros tipo SRV.</w:t>
+              <w:t>Creación, modificación y eliminación de registros tipo SRV.</w:t>
             </w:r>
           </w:p>
         </w:tc>
@@ -6820,6 +3152,7 @@
               <w:rPr>
                 <w:lang w:eastAsia="en-US"/>
               </w:rPr>
+              <w:lastRenderedPageBreak/>
               <w:t>REQ-019</w:t>
             </w:r>
           </w:p>
@@ -6847,23 +3180,7 @@
                 <w:noProof w:val="0"/>
                 <w:lang w:eastAsia="es-PE"/>
               </w:rPr>
-              <w:t>Creación, modificación y eliminación de</w:t>
-            </w:r>
-            <w:r>
-              <w:rPr>
-                <w:rFonts w:eastAsia="Calibri"/>
-                <w:noProof w:val="0"/>
-                <w:lang w:eastAsia="es-PE"/>
-              </w:rPr>
-              <w:t xml:space="preserve"> </w:t>
-            </w:r>
-            <w:r>
-              <w:rPr>
-                <w:rFonts w:eastAsia="Calibri"/>
-                <w:noProof w:val="0"/>
-                <w:lang w:eastAsia="es-PE"/>
-              </w:rPr>
-              <w:t>registros tipo NAPTR</w:t>
+              <w:t>Creación, modificación y eliminación de registros tipo NAPTR</w:t>
             </w:r>
           </w:p>
         </w:tc>
@@ -6947,23 +3264,7 @@
                 <w:noProof w:val="0"/>
                 <w:lang w:eastAsia="es-PE"/>
               </w:rPr>
-              <w:t>Creación, modificación y eliminación de</w:t>
-            </w:r>
-            <w:r>
-              <w:rPr>
-                <w:rFonts w:eastAsia="Calibri"/>
-                <w:noProof w:val="0"/>
-                <w:lang w:eastAsia="es-PE"/>
-              </w:rPr>
-              <w:t xml:space="preserve"> </w:t>
-            </w:r>
-            <w:r>
-              <w:rPr>
-                <w:rFonts w:eastAsia="Calibri"/>
-                <w:noProof w:val="0"/>
-                <w:lang w:eastAsia="es-PE"/>
-              </w:rPr>
-              <w:t>registros tipo TLSA</w:t>
+              <w:t>Creación, modificación y eliminación de registros tipo TLSA</w:t>
             </w:r>
           </w:p>
         </w:tc>
@@ -7086,31 +3387,7 @@
                 <w:noProof w:val="0"/>
                 <w:lang w:eastAsia="es-PE"/>
               </w:rPr>
-              <w:t xml:space="preserve"> del aplicativo,</w:t>
-            </w:r>
-            <w:r>
-              <w:rPr>
-                <w:rFonts w:eastAsia="Calibri"/>
-                <w:noProof w:val="0"/>
-                <w:lang w:eastAsia="es-PE"/>
-              </w:rPr>
-              <w:t xml:space="preserve"> </w:t>
-            </w:r>
-            <w:r>
-              <w:rPr>
-                <w:rFonts w:eastAsia="Calibri"/>
-                <w:noProof w:val="0"/>
-                <w:lang w:eastAsia="es-PE"/>
-              </w:rPr>
-              <w:t>independiente de la base de datos del</w:t>
-            </w:r>
-            <w:r>
-              <w:rPr>
-                <w:rFonts w:eastAsia="Calibri"/>
-                <w:noProof w:val="0"/>
-                <w:lang w:eastAsia="es-PE"/>
-              </w:rPr>
-              <w:t xml:space="preserve"> </w:t>
+              <w:t xml:space="preserve"> del aplicativo, independiente de la base de datos del </w:t>
             </w:r>
             <w:proofErr w:type="spellStart"/>
             <w:r>
@@ -7233,23 +3510,7 @@
                 <w:noProof w:val="0"/>
                 <w:lang w:eastAsia="es-PE"/>
               </w:rPr>
-              <w:t>tipo de registro, dominio e instrucción</w:t>
-            </w:r>
-            <w:r>
-              <w:rPr>
-                <w:rFonts w:eastAsia="Calibri"/>
-                <w:noProof w:val="0"/>
-                <w:lang w:eastAsia="es-PE"/>
-              </w:rPr>
-              <w:t xml:space="preserve"> </w:t>
-            </w:r>
-            <w:r>
-              <w:rPr>
-                <w:rFonts w:eastAsia="Calibri"/>
-                <w:noProof w:val="0"/>
-                <w:lang w:eastAsia="es-PE"/>
-              </w:rPr>
-              <w:t>ingresada.</w:t>
+              <w:t>tipo de registro, dominio e instrucción ingresada.</w:t>
             </w:r>
           </w:p>
         </w:tc>
@@ -7306,13 +3567,7 @@
               <w:rPr>
                 <w:lang w:eastAsia="en-US"/>
               </w:rPr>
-              <w:t>REQ-02</w:t>
-            </w:r>
-            <w:r>
-              <w:rPr>
-                <w:lang w:eastAsia="en-US"/>
-              </w:rPr>
-              <w:t>3</w:t>
+              <w:t>REQ-023</w:t>
             </w:r>
           </w:p>
         </w:tc>
@@ -7339,47 +3594,7 @@
                 <w:noProof w:val="0"/>
                 <w:lang w:eastAsia="es-PE"/>
               </w:rPr>
-              <w:t>El sistema operativo del servidor que alojará</w:t>
-            </w:r>
-            <w:r>
-              <w:rPr>
-                <w:rFonts w:eastAsia="Calibri"/>
-                <w:noProof w:val="0"/>
-                <w:lang w:eastAsia="es-PE"/>
-              </w:rPr>
-              <w:t xml:space="preserve"> </w:t>
-            </w:r>
-            <w:r>
-              <w:rPr>
-                <w:rFonts w:eastAsia="Calibri"/>
-                <w:noProof w:val="0"/>
-                <w:lang w:eastAsia="es-PE"/>
-              </w:rPr>
-              <w:t>la web a implementar será Linux Centos 7 o</w:t>
-            </w:r>
-            <w:r>
-              <w:rPr>
-                <w:rFonts w:eastAsia="Calibri"/>
-                <w:noProof w:val="0"/>
-                <w:lang w:eastAsia="es-PE"/>
-              </w:rPr>
-              <w:t xml:space="preserve"> </w:t>
-            </w:r>
-            <w:r>
-              <w:rPr>
-                <w:rFonts w:eastAsia="Calibri"/>
-                <w:noProof w:val="0"/>
-                <w:lang w:eastAsia="es-PE"/>
-              </w:rPr>
-              <w:t>similar</w:t>
-            </w:r>
-            <w:r>
-              <w:rPr>
-                <w:rFonts w:eastAsia="Calibri"/>
-                <w:noProof w:val="0"/>
-                <w:lang w:eastAsia="es-PE"/>
-              </w:rPr>
-              <w:t>.</w:t>
+              <w:t>El sistema operativo del servidor que alojará la web a implementar será Linux Centos 7 o similar.</w:t>
             </w:r>
           </w:p>
         </w:tc>
@@ -7467,47 +3682,7 @@
                 <w:noProof w:val="0"/>
                 <w:lang w:eastAsia="es-PE"/>
               </w:rPr>
-              <w:t>La web implementada se encontrará</w:t>
-            </w:r>
-            <w:r>
-              <w:rPr>
-                <w:rFonts w:eastAsia="Calibri"/>
-                <w:noProof w:val="0"/>
-                <w:lang w:eastAsia="es-PE"/>
-              </w:rPr>
-              <w:t xml:space="preserve"> </w:t>
-            </w:r>
-            <w:r>
-              <w:rPr>
-                <w:rFonts w:eastAsia="Calibri"/>
-                <w:noProof w:val="0"/>
-                <w:lang w:eastAsia="es-PE"/>
-              </w:rPr>
-              <w:t>publicada a Internet para el acceso</w:t>
-            </w:r>
-            <w:r>
-              <w:rPr>
-                <w:rFonts w:eastAsia="Calibri"/>
-                <w:noProof w:val="0"/>
-                <w:lang w:eastAsia="es-PE"/>
-              </w:rPr>
-              <w:t xml:space="preserve"> </w:t>
-            </w:r>
-            <w:r>
-              <w:rPr>
-                <w:rFonts w:eastAsia="Calibri"/>
-                <w:noProof w:val="0"/>
-                <w:lang w:eastAsia="es-PE"/>
-              </w:rPr>
-              <w:t>exclusivamente de los clientes de Americatel</w:t>
-            </w:r>
-            <w:r>
-              <w:rPr>
-                <w:rFonts w:eastAsia="Calibri"/>
-                <w:noProof w:val="0"/>
-                <w:lang w:eastAsia="es-PE"/>
-              </w:rPr>
-              <w:t>.</w:t>
+              <w:t>La web implementada se encontrará publicada a Internet para el acceso exclusivamente de los clientes de Americatel.</w:t>
             </w:r>
           </w:p>
         </w:tc>
@@ -7589,42 +3764,8 @@
                 <w:noProof w:val="0"/>
                 <w:lang w:eastAsia="es-PE"/>
               </w:rPr>
-              <w:t>El desarrollo web estará basado en</w:t>
-            </w:r>
-            <w:r>
-              <w:rPr>
-                <w:rFonts w:eastAsia="Calibri"/>
-                <w:noProof w:val="0"/>
-                <w:lang w:eastAsia="es-PE"/>
-              </w:rPr>
-              <w:t xml:space="preserve"> </w:t>
-            </w:r>
-            <w:r>
-              <w:rPr>
-                <w:rFonts w:eastAsia="Calibri"/>
-                <w:noProof w:val="0"/>
-                <w:lang w:eastAsia="es-PE"/>
-              </w:rPr>
-              <w:t>Framework Spring y usar como motor de</w:t>
-            </w:r>
-            <w:r>
-              <w:rPr>
-                <w:rFonts w:eastAsia="Calibri"/>
-                <w:noProof w:val="0"/>
-                <w:lang w:eastAsia="es-PE"/>
-              </w:rPr>
-              <w:t xml:space="preserve"> </w:t>
-            </w:r>
-            <w:r>
-              <w:rPr>
-                <w:rFonts w:eastAsia="Calibri"/>
-                <w:noProof w:val="0"/>
-                <w:lang w:eastAsia="es-PE"/>
-              </w:rPr>
-              <w:t>base de datos considerar SQL Server.</w:t>
-            </w:r>
-            <w:bookmarkStart w:id="3" w:name="_GoBack"/>
-            <w:bookmarkEnd w:id="3"/>
+              <w:t>El desarrollo web estará basado en Framework Spring y usar como motor de base de datos considerar SQL Server.</w:t>
+            </w:r>
           </w:p>
         </w:tc>
         <w:tc>
@@ -7975,12 +4116,7 @@
     <w:tblPr>
       <w:tblW w:w="0" w:type="auto"/>
       <w:tblBorders>
-        <w:top w:val="single" w:sz="6" w:space="0" w:color="auto"/>
-        <w:left w:val="single" w:sz="6" w:space="0" w:color="auto"/>
-        <w:bottom w:val="single" w:sz="6" w:space="0" w:color="auto"/>
-        <w:right w:val="single" w:sz="6" w:space="0" w:color="auto"/>
-        <w:insideH w:val="single" w:sz="6" w:space="0" w:color="auto"/>
-        <w:insideV w:val="single" w:sz="6" w:space="0" w:color="auto"/>
+        <w:top w:val="single" w:sz="4" w:space="0" w:color="auto"/>
       </w:tblBorders>
       <w:tblLayout w:type="fixed"/>
       <w:tblLook w:val="0000" w:firstRow="0" w:lastRow="0" w:firstColumn="0" w:lastColumn="0" w:noHBand="0" w:noVBand="0"/>
@@ -7994,12 +4130,6 @@
       <w:tc>
         <w:tcPr>
           <w:tcW w:w="3162" w:type="dxa"/>
-          <w:tcBorders>
-            <w:top w:val="nil"/>
-            <w:left w:val="nil"/>
-            <w:bottom w:val="nil"/>
-            <w:right w:val="nil"/>
-          </w:tcBorders>
         </w:tcPr>
         <w:p>
           <w:pPr>
@@ -8013,12 +4143,6 @@
       <w:tc>
         <w:tcPr>
           <w:tcW w:w="3162" w:type="dxa"/>
-          <w:tcBorders>
-            <w:top w:val="nil"/>
-            <w:left w:val="nil"/>
-            <w:bottom w:val="nil"/>
-            <w:right w:val="nil"/>
-          </w:tcBorders>
         </w:tcPr>
         <w:p>
           <w:pPr>
@@ -8062,12 +4186,6 @@
       <w:tc>
         <w:tcPr>
           <w:tcW w:w="3162" w:type="dxa"/>
-          <w:tcBorders>
-            <w:top w:val="nil"/>
-            <w:left w:val="nil"/>
-            <w:bottom w:val="nil"/>
-            <w:right w:val="nil"/>
-          </w:tcBorders>
         </w:tcPr>
         <w:p>
           <w:pPr>
@@ -8104,7 +4222,7 @@
             <w:rPr>
               <w:rStyle w:val="Nmerodepgina"/>
             </w:rPr>
-            <w:t>7</w:t>
+            <w:t>3</w:t>
           </w:r>
           <w:r>
             <w:rPr>
@@ -8130,27 +4248,14 @@
             </w:rPr>
             <w:t xml:space="preserve"> </w:t>
           </w:r>
-          <w:r>
-            <w:fldChar w:fldCharType="begin"/>
-          </w:r>
-          <w:r>
-            <w:instrText xml:space="preserve"> NUMPAGES  \* MERGEFORMAT </w:instrText>
-          </w:r>
-          <w:r>
-            <w:fldChar w:fldCharType="separate"/>
-          </w:r>
-          <w:r>
-            <w:rPr>
-              <w:rStyle w:val="Nmerodepgina"/>
-            </w:rPr>
-            <w:t>7</w:t>
-          </w:r>
-          <w:r>
-            <w:rPr>
-              <w:rStyle w:val="Nmerodepgina"/>
-            </w:rPr>
-            <w:fldChar w:fldCharType="end"/>
-          </w:r>
+          <w:fldSimple w:instr=" NUMPAGES  \* MERGEFORMAT ">
+            <w:r>
+              <w:rPr>
+                <w:rStyle w:val="Nmerodepgina"/>
+              </w:rPr>
+              <w:t>6</w:t>
+            </w:r>
+          </w:fldSimple>
         </w:p>
       </w:tc>
     </w:tr>
@@ -11561,7 +7666,7 @@
 </file>
 
 <file path=customXml/itemProps1.xml><?xml version="1.0" encoding="utf-8"?>
-<ds:datastoreItem xmlns:ds="http://schemas.openxmlformats.org/officeDocument/2006/customXml" ds:itemID="{92D28194-0FCD-4451-9FF9-7B6A6BA786BE}">
+<ds:datastoreItem xmlns:ds="http://schemas.openxmlformats.org/officeDocument/2006/customXml" ds:itemID="{2A31E970-6C74-42A2-A882-F78352FFA92C}">
   <ds:schemaRefs>
     <ds:schemaRef ds:uri="http://schemas.openxmlformats.org/officeDocument/2006/bibliography"/>
   </ds:schemaRefs>

--- a/3. Desarrollo/PY001-SGD/3. Requisitos/SGD-RQ.docx
+++ b/3. Desarrollo/PY001-SGD/3. Requisitos/SGD-RQ.docx
@@ -670,8 +670,6 @@
         </w:rPr>
         <w:fldChar w:fldCharType="separate"/>
       </w:r>
-      <w:bookmarkStart w:id="0" w:name="_GoBack"/>
-      <w:bookmarkEnd w:id="0"/>
       <w:r>
         <w:rPr>
           <w:color w:val="333333"/>
@@ -1030,8 +1028,8 @@
           <w:sz w:val="28"/>
         </w:rPr>
       </w:pPr>
+      <w:bookmarkStart w:id="0" w:name="_Toc498741063"/>
       <w:bookmarkStart w:id="1" w:name="_Toc77411137"/>
-      <w:bookmarkStart w:id="2" w:name="_Toc498741063"/>
       <w:r>
         <w:rPr>
           <w:rFonts w:ascii="Calibri" w:hAnsi="Calibri"/>
@@ -1041,7 +1039,7 @@
         <w:lastRenderedPageBreak/>
         <w:t>Descripción del Contexto</w:t>
       </w:r>
-      <w:bookmarkEnd w:id="2"/>
+      <w:bookmarkEnd w:id="0"/>
     </w:p>
     <w:p>
       <w:pPr>
@@ -1231,7 +1229,7 @@
           <w:sz w:val="28"/>
         </w:rPr>
       </w:pPr>
-      <w:bookmarkStart w:id="3" w:name="_Toc498741064"/>
+      <w:bookmarkStart w:id="2" w:name="_Toc498741064"/>
       <w:r>
         <w:rPr>
           <w:rFonts w:ascii="Calibri" w:hAnsi="Calibri"/>
@@ -1240,7 +1238,7 @@
         </w:rPr>
         <w:t>Objetivo del Sistema</w:t>
       </w:r>
-      <w:bookmarkEnd w:id="3"/>
+      <w:bookmarkEnd w:id="2"/>
     </w:p>
     <w:p>
       <w:pPr>
@@ -1437,7 +1435,7 @@
           <w:lang w:val="es-PE"/>
         </w:rPr>
       </w:pPr>
-      <w:bookmarkStart w:id="4" w:name="_Toc498741065"/>
+      <w:bookmarkStart w:id="3" w:name="_Toc498741065"/>
       <w:r>
         <w:rPr>
           <w:rFonts w:ascii="Calibri" w:hAnsi="Calibri"/>
@@ -1447,7 +1445,7 @@
         </w:rPr>
         <w:t>Catálogo de Requisitos</w:t>
       </w:r>
-      <w:bookmarkEnd w:id="4"/>
+      <w:bookmarkEnd w:id="3"/>
     </w:p>
     <w:bookmarkEnd w:id="1"/>
     <w:p>
@@ -1636,6 +1634,12 @@
               <w:rPr>
                 <w:lang w:eastAsia="en-US"/>
               </w:rPr>
+              <w:t xml:space="preserve">No </w:t>
+            </w:r>
+            <w:r>
+              <w:rPr>
+                <w:lang w:eastAsia="en-US"/>
+              </w:rPr>
               <w:t>Funcional</w:t>
             </w:r>
           </w:p>
@@ -2272,6 +2276,12 @@
               <w:rPr>
                 <w:lang w:eastAsia="en-US"/>
               </w:rPr>
+              <w:t xml:space="preserve">No </w:t>
+            </w:r>
+            <w:r>
+              <w:rPr>
+                <w:lang w:eastAsia="en-US"/>
+              </w:rPr>
               <w:t>Funcional</w:t>
             </w:r>
           </w:p>
@@ -4061,6 +4071,102 @@
               </w:rPr>
               <w:t>Alta</w:t>
             </w:r>
+          </w:p>
+        </w:tc>
+      </w:tr>
+      <w:tr>
+        <w:tc>
+          <w:tcPr>
+            <w:tcW w:w="1053" w:type="dxa"/>
+            <w:vAlign w:val="center"/>
+          </w:tcPr>
+          <w:p>
+            <w:pPr>
+              <w:spacing w:after="0" w:line="240" w:lineRule="auto"/>
+              <w:jc w:val="both"/>
+              <w:rPr>
+                <w:lang w:eastAsia="en-US"/>
+              </w:rPr>
+            </w:pPr>
+            <w:r>
+              <w:rPr>
+                <w:lang w:eastAsia="en-US"/>
+              </w:rPr>
+              <w:t>REQ-02</w:t>
+            </w:r>
+            <w:r>
+              <w:rPr>
+                <w:lang w:eastAsia="en-US"/>
+              </w:rPr>
+              <w:t>9</w:t>
+            </w:r>
+          </w:p>
+        </w:tc>
+        <w:tc>
+          <w:tcPr>
+            <w:tcW w:w="4819" w:type="dxa"/>
+            <w:vAlign w:val="center"/>
+          </w:tcPr>
+          <w:p>
+            <w:pPr>
+              <w:spacing w:after="0" w:line="240" w:lineRule="auto"/>
+              <w:jc w:val="both"/>
+              <w:rPr>
+                <w:rFonts w:eastAsia="Calibri"/>
+                <w:noProof w:val="0"/>
+                <w:lang w:eastAsia="es-PE"/>
+              </w:rPr>
+            </w:pPr>
+            <w:r>
+              <w:rPr>
+                <w:rFonts w:eastAsia="Calibri"/>
+                <w:noProof w:val="0"/>
+                <w:lang w:eastAsia="es-PE"/>
+              </w:rPr>
+              <w:t>Administración de parámetros del sistema</w:t>
+            </w:r>
+          </w:p>
+        </w:tc>
+        <w:tc>
+          <w:tcPr>
+            <w:tcW w:w="1843" w:type="dxa"/>
+            <w:vAlign w:val="center"/>
+          </w:tcPr>
+          <w:p>
+            <w:pPr>
+              <w:jc w:val="center"/>
+              <w:rPr>
+                <w:lang w:eastAsia="en-US"/>
+              </w:rPr>
+            </w:pPr>
+            <w:r>
+              <w:rPr>
+                <w:lang w:eastAsia="en-US"/>
+              </w:rPr>
+              <w:t>Funcional</w:t>
+            </w:r>
+          </w:p>
+        </w:tc>
+        <w:tc>
+          <w:tcPr>
+            <w:tcW w:w="1275" w:type="dxa"/>
+            <w:vAlign w:val="center"/>
+          </w:tcPr>
+          <w:p>
+            <w:pPr>
+              <w:jc w:val="center"/>
+              <w:rPr>
+                <w:lang w:eastAsia="en-US"/>
+              </w:rPr>
+            </w:pPr>
+            <w:r>
+              <w:rPr>
+                <w:lang w:eastAsia="en-US"/>
+              </w:rPr>
+              <w:t>Alta</w:t>
+            </w:r>
+            <w:bookmarkStart w:id="4" w:name="_GoBack"/>
+            <w:bookmarkEnd w:id="4"/>
           </w:p>
         </w:tc>
       </w:tr>
@@ -4222,7 +4328,7 @@
             <w:rPr>
               <w:rStyle w:val="Nmerodepgina"/>
             </w:rPr>
-            <w:t>3</w:t>
+            <w:t>6</w:t>
           </w:r>
           <w:r>
             <w:rPr>
@@ -4248,14 +4354,27 @@
             </w:rPr>
             <w:t xml:space="preserve"> </w:t>
           </w:r>
-          <w:fldSimple w:instr=" NUMPAGES  \* MERGEFORMAT ">
-            <w:r>
-              <w:rPr>
-                <w:rStyle w:val="Nmerodepgina"/>
-              </w:rPr>
-              <w:t>6</w:t>
-            </w:r>
-          </w:fldSimple>
+          <w:r>
+            <w:fldChar w:fldCharType="begin"/>
+          </w:r>
+          <w:r>
+            <w:instrText xml:space="preserve"> NUMPAGES  \* MERGEFORMAT </w:instrText>
+          </w:r>
+          <w:r>
+            <w:fldChar w:fldCharType="separate"/>
+          </w:r>
+          <w:r>
+            <w:rPr>
+              <w:rStyle w:val="Nmerodepgina"/>
+            </w:rPr>
+            <w:t>6</w:t>
+          </w:r>
+          <w:r>
+            <w:rPr>
+              <w:rStyle w:val="Nmerodepgina"/>
+            </w:rPr>
+            <w:fldChar w:fldCharType="end"/>
+          </w:r>
         </w:p>
       </w:tc>
     </w:tr>
@@ -7666,7 +7785,7 @@
 </file>
 
 <file path=customXml/itemProps1.xml><?xml version="1.0" encoding="utf-8"?>
-<ds:datastoreItem xmlns:ds="http://schemas.openxmlformats.org/officeDocument/2006/customXml" ds:itemID="{2A31E970-6C74-42A2-A882-F78352FFA92C}">
+<ds:datastoreItem xmlns:ds="http://schemas.openxmlformats.org/officeDocument/2006/customXml" ds:itemID="{A0EFD74E-070C-446A-BE14-4F8093219700}">
   <ds:schemaRefs>
     <ds:schemaRef ds:uri="http://schemas.openxmlformats.org/officeDocument/2006/bibliography"/>
   </ds:schemaRefs>
